--- a/2/деревня Недаль/именная база/Сушки/Сушко Демид Тимохов.docx
+++ b/2/деревня Недаль/именная база/Сушки/Сушко Демид Тимохов.docx
@@ -16,20 +16,27 @@
           <w:b/>
           <w:lang w:val="ru-RU"/>
         </w:rPr>
-        <w:t xml:space="preserve">Сушко Демьян </w:t>
+        <w:t xml:space="preserve">Сушко </w:t>
       </w:r>
       <w:r>
         <w:rPr>
           <w:b/>
           <w:lang w:val="ru-RU"/>
         </w:rPr>
-        <w:t xml:space="preserve">(Демид) </w:t>
+        <w:t>Демид</w:t>
       </w:r>
       <w:r>
         <w:rPr>
           <w:b/>
           <w:lang w:val="ru-RU"/>
         </w:rPr>
+        <w:t xml:space="preserve"> </w:t>
+      </w:r>
+      <w:r>
+        <w:rPr>
+          <w:b/>
+          <w:lang w:val="ru-RU"/>
+        </w:rPr>
         <w:t>Тимохов</w:t>
       </w:r>
     </w:p>
@@ -44,6 +51,91 @@
     </w:p>
     <w:p>
       <w:pPr>
+        <w:spacing w:after="0"/>
+        <w:rPr>
+          <w:lang w:val="ru-RU"/>
+        </w:rPr>
+      </w:pPr>
+      <w:r>
+        <w:rPr>
+          <w:bCs/>
+          <w:lang w:val="ru-RU"/>
+        </w:rPr>
+        <w:t xml:space="preserve">15.07.1778 – крестный отец у Марьяны, дочери </w:t>
+      </w:r>
+      <w:proofErr w:type="spellStart"/>
+      <w:r>
+        <w:rPr>
+          <w:bCs/>
+          <w:lang w:val="ru-RU"/>
+        </w:rPr>
+        <w:t>Гарасима</w:t>
+      </w:r>
+      <w:proofErr w:type="spellEnd"/>
+      <w:r>
+        <w:rPr>
+          <w:bCs/>
+          <w:lang w:val="ru-RU"/>
+        </w:rPr>
+        <w:t xml:space="preserve"> и </w:t>
+      </w:r>
+      <w:proofErr w:type="spellStart"/>
+      <w:r>
+        <w:rPr>
+          <w:bCs/>
+          <w:lang w:val="ru-RU"/>
+        </w:rPr>
+        <w:t>Параси</w:t>
+      </w:r>
+      <w:proofErr w:type="spellEnd"/>
+      <w:r>
+        <w:rPr>
+          <w:bCs/>
+          <w:lang w:val="ru-RU"/>
+        </w:rPr>
+        <w:t xml:space="preserve"> </w:t>
+      </w:r>
+      <w:proofErr w:type="spellStart"/>
+      <w:r>
+        <w:rPr>
+          <w:bCs/>
+          <w:lang w:val="ru-RU"/>
+        </w:rPr>
+        <w:t>Цепляков</w:t>
+      </w:r>
+      <w:proofErr w:type="spellEnd"/>
+      <w:r>
+        <w:rPr>
+          <w:bCs/>
+          <w:lang w:val="ru-RU"/>
+        </w:rPr>
+        <w:t xml:space="preserve"> с деревни Броды (НИАБ 136-13-852, л.3, </w:t>
+      </w:r>
+      <w:r>
+        <w:rPr>
+          <w:noProof/>
+          <w:lang w:val="ru-RU" w:eastAsia="ru-RU"/>
+        </w:rPr>
+        <w:t>№19/1778-р (ориг)</w:t>
+      </w:r>
+      <w:r>
+        <w:rPr>
+          <w:noProof/>
+          <w:lang w:val="ru-RU" w:eastAsia="ru-RU"/>
+        </w:rPr>
+        <w:t>)</w:t>
+      </w:r>
+      <w:r>
+        <w:rPr>
+          <w:noProof/>
+          <w:lang w:val="ru-RU" w:eastAsia="ru-RU"/>
+        </w:rPr>
+        <w:t>.</w:t>
+      </w:r>
+    </w:p>
+    <w:p>
+      <w:pPr>
+        <w:spacing w:after="0"/>
         <w:rPr>
           <w:lang w:val="be-BY"/>
         </w:rPr>
@@ -53,13 +145,20 @@
           <w:bCs/>
           <w:lang w:val="ru-RU"/>
         </w:rPr>
-        <w:t xml:space="preserve">30.09.1811 - </w:t>
+        <w:t xml:space="preserve">30.09.1811 </w:t>
+      </w:r>
+      <w:r>
+        <w:rPr>
+          <w:bCs/>
+          <w:lang w:val="ru-RU"/>
+        </w:rPr>
+        <w:t xml:space="preserve">- </w:t>
       </w:r>
       <w:r>
         <w:rPr>
           <w:lang w:val="be-BY"/>
         </w:rPr>
-        <w:t>Сушко Демьян Тимохов: помещичий крестьянин, в ревизию 1811 года на 30.09 умер в 1810 году, жил в доме 1 (НИАБ 333-9-201, л.32).</w:t>
+        <w:t>помещичий крестьянин, в ревизию 1811 года на 30.09 умер в 1810 году, жил в доме 1 (НИАБ 333-9-201, л.32).</w:t>
       </w:r>
     </w:p>
     <w:p>
@@ -75,16 +174,340 @@
       <w:pPr>
         <w:spacing w:after="0"/>
         <w:rPr>
+          <w:noProof/>
+          <w:lang w:eastAsia="ru-RU"/>
+        </w:rPr>
+      </w:pPr>
+      <w:r>
+        <w:rPr>
           <w:b/>
           <w:lang w:val="ru-RU"/>
         </w:rPr>
-      </w:pPr>
-    </w:p>
-    <w:p>
-      <w:pPr>
-        <w:spacing w:after="0"/>
+        <w:t xml:space="preserve">НИАБ 136-13-852. </w:t>
+      </w:r>
+      <w:r>
+        <w:rPr>
+          <w:noProof/>
+          <w:lang w:val="ru-RU" w:eastAsia="ru-RU"/>
+        </w:rPr>
+        <w:t xml:space="preserve">Лист 3. </w:t>
+      </w:r>
+      <w:r>
         <w:rPr>
           <w:b/>
+          <w:bCs/>
+          <w:noProof/>
+          <w:lang w:val="ru-RU" w:eastAsia="ru-RU"/>
+        </w:rPr>
+        <w:t>Метрическая запись №19/1778-р (ориг).</w:t>
+      </w:r>
+      <w:r>
+        <w:rPr>
+          <w:noProof/>
+          <w:lang w:val="ru-RU" w:eastAsia="ru-RU"/>
+        </w:rPr>
+        <w:tab/>
+      </w:r>
+    </w:p>
+    <w:p>
+      <w:pPr>
+        <w:spacing w:after="0"/>
+        <w:rPr>
+          <w:b/>
+          <w:bCs/>
+          <w:noProof/>
+          <w:lang w:eastAsia="ru-RU"/>
+        </w:rPr>
+      </w:pPr>
+    </w:p>
+    <w:p>
+      <w:pPr>
+        <w:spacing w:after="0"/>
+        <w:rPr>
+          <w:b/>
+          <w:bCs/>
+          <w:noProof/>
+          <w:lang w:eastAsia="ru-RU"/>
+        </w:rPr>
+      </w:pPr>
+      <w:r>
+        <w:rPr>
+          <w:noProof/>
+        </w:rPr>
+        <w:drawing>
+          <wp:inline distT="0" distB="0" distL="0" distR="0" wp14:anchorId="32B5D118" wp14:editId="04236136">
+            <wp:extent cx="5940425" cy="1247775"/>
+            <wp:effectExtent l="0" t="0" r="3175" b="9525"/>
+            <wp:docPr id="122" name="Рисунок 122" descr="Изображение выглядит как текст&#10;&#10;Автоматически созданное описание"/>
+            <wp:cNvGraphicFramePr>
+              <a:graphicFrameLocks xmlns:a="http://schemas.openxmlformats.org/drawingml/2006/main" noChangeAspect="1"/>
+            </wp:cNvGraphicFramePr>
+            <a:graphic xmlns:a="http://schemas.openxmlformats.org/drawingml/2006/main">
+              <a:graphicData uri="http://schemas.openxmlformats.org/drawingml/2006/picture">
+                <pic:pic xmlns:pic="http://schemas.openxmlformats.org/drawingml/2006/picture">
+                  <pic:nvPicPr>
+                    <pic:cNvPr id="122" name="Рисунок 122" descr="Изображение выглядит как текст&#10;&#10;Автоматически созданное описание"/>
+                    <pic:cNvPicPr/>
+                  </pic:nvPicPr>
+                  <pic:blipFill>
+                    <a:blip r:embed="rId4"/>
+                    <a:stretch>
+                      <a:fillRect/>
+                    </a:stretch>
+                  </pic:blipFill>
+                  <pic:spPr>
+                    <a:xfrm>
+                      <a:off x="0" y="0"/>
+                      <a:ext cx="5940425" cy="1247775"/>
+                    </a:xfrm>
+                    <a:prstGeom prst="rect">
+                      <a:avLst/>
+                    </a:prstGeom>
+                  </pic:spPr>
+                </pic:pic>
+              </a:graphicData>
+            </a:graphic>
+          </wp:inline>
+        </w:drawing>
+      </w:r>
+    </w:p>
+    <w:p>
+      <w:pPr>
+        <w:spacing w:after="0"/>
+        <w:rPr>
+          <w:b/>
+          <w:bCs/>
+          <w:noProof/>
+          <w:lang w:eastAsia="ru-RU"/>
+        </w:rPr>
+      </w:pPr>
+    </w:p>
+    <w:p>
+      <w:pPr>
+        <w:spacing w:after="0"/>
+        <w:rPr>
+          <w:noProof/>
+          <w:lang w:val="ru-RU" w:eastAsia="ru-RU"/>
+        </w:rPr>
+      </w:pPr>
+      <w:r>
+        <w:rPr>
+          <w:noProof/>
+          <w:lang w:val="ru-RU" w:eastAsia="ru-RU"/>
+        </w:rPr>
+        <w:t>Мстижская Крестовоздвиженская церковь. 15 июля 1778 года. Метрическая запись о крещении.</w:t>
+      </w:r>
+    </w:p>
+    <w:p>
+      <w:pPr>
+        <w:spacing w:after="0"/>
+        <w:rPr>
+          <w:noProof/>
+          <w:lang w:val="ru-RU" w:eastAsia="ru-RU"/>
+        </w:rPr>
+      </w:pPr>
+    </w:p>
+    <w:p>
+      <w:pPr>
+        <w:spacing w:after="0"/>
+        <w:rPr>
+          <w:noProof/>
+          <w:lang w:val="ru-RU" w:eastAsia="ru-RU"/>
+        </w:rPr>
+      </w:pPr>
+      <w:r>
+        <w:rPr>
+          <w:noProof/>
+          <w:lang w:val="pl-PL" w:eastAsia="ru-RU"/>
+        </w:rPr>
+        <w:t>Cieplakowna</w:t>
+      </w:r>
+      <w:r>
+        <w:rPr>
+          <w:noProof/>
+          <w:lang w:val="ru-RU" w:eastAsia="ru-RU"/>
+        </w:rPr>
+        <w:t xml:space="preserve"> </w:t>
+      </w:r>
+      <w:r>
+        <w:rPr>
+          <w:noProof/>
+          <w:lang w:val="pl-PL" w:eastAsia="ru-RU"/>
+        </w:rPr>
+        <w:t>Marjana</w:t>
+      </w:r>
+      <w:r>
+        <w:rPr>
+          <w:noProof/>
+          <w:lang w:val="ru-RU" w:eastAsia="ru-RU"/>
+        </w:rPr>
+        <w:t xml:space="preserve"> – дочь родителей с деревни Броды.</w:t>
+      </w:r>
+    </w:p>
+    <w:p>
+      <w:pPr>
+        <w:spacing w:after="0"/>
+        <w:rPr>
+          <w:noProof/>
+          <w:lang w:val="pl-PL" w:eastAsia="ru-RU"/>
+        </w:rPr>
+      </w:pPr>
+      <w:r>
+        <w:rPr>
+          <w:noProof/>
+          <w:lang w:val="pl-PL" w:eastAsia="ru-RU"/>
+        </w:rPr>
+        <w:t xml:space="preserve">Cieplak Harasim – </w:t>
+      </w:r>
+      <w:r>
+        <w:rPr>
+          <w:noProof/>
+          <w:lang w:eastAsia="ru-RU"/>
+        </w:rPr>
+        <w:t>отец</w:t>
+      </w:r>
+      <w:r>
+        <w:rPr>
+          <w:noProof/>
+          <w:lang w:val="pl-PL" w:eastAsia="ru-RU"/>
+        </w:rPr>
+        <w:t>.</w:t>
+      </w:r>
+    </w:p>
+    <w:p>
+      <w:pPr>
+        <w:spacing w:after="0"/>
+        <w:rPr>
+          <w:noProof/>
+          <w:lang w:val="pl-PL" w:eastAsia="ru-RU"/>
+        </w:rPr>
+      </w:pPr>
+      <w:r>
+        <w:rPr>
+          <w:noProof/>
+          <w:lang w:val="pl-PL" w:eastAsia="ru-RU"/>
+        </w:rPr>
+        <w:t xml:space="preserve">Cieplakowa Parasia – </w:t>
+      </w:r>
+      <w:r>
+        <w:rPr>
+          <w:noProof/>
+          <w:lang w:eastAsia="ru-RU"/>
+        </w:rPr>
+        <w:t>мать</w:t>
+      </w:r>
+      <w:r>
+        <w:rPr>
+          <w:noProof/>
+          <w:lang w:val="pl-PL" w:eastAsia="ru-RU"/>
+        </w:rPr>
+        <w:t>.</w:t>
+      </w:r>
+    </w:p>
+    <w:p>
+      <w:pPr>
+        <w:spacing w:after="0"/>
+        <w:rPr>
+          <w:noProof/>
+          <w:lang w:val="ru-RU" w:eastAsia="ru-RU"/>
+        </w:rPr>
+      </w:pPr>
+      <w:r>
+        <w:rPr>
+          <w:noProof/>
+          <w:lang w:val="pl-PL" w:eastAsia="ru-RU"/>
+        </w:rPr>
+        <w:t>Suszko</w:t>
+      </w:r>
+      <w:r>
+        <w:rPr>
+          <w:noProof/>
+          <w:lang w:val="ru-RU" w:eastAsia="ru-RU"/>
+        </w:rPr>
+        <w:t xml:space="preserve"> </w:t>
+      </w:r>
+      <w:r>
+        <w:rPr>
+          <w:noProof/>
+          <w:lang w:val="pl-PL" w:eastAsia="ru-RU"/>
+        </w:rPr>
+        <w:t>Diomid</w:t>
+      </w:r>
+      <w:r>
+        <w:rPr>
+          <w:noProof/>
+          <w:lang w:val="ru-RU" w:eastAsia="ru-RU"/>
+        </w:rPr>
+        <w:t xml:space="preserve"> – крестный отец: Сушко Демид Тимохов, с деревни Недаль.</w:t>
+      </w:r>
+    </w:p>
+    <w:p>
+      <w:pPr>
+        <w:spacing w:after="0"/>
+        <w:rPr>
+          <w:noProof/>
+          <w:lang w:val="pl-PL" w:eastAsia="ru-RU"/>
+        </w:rPr>
+      </w:pPr>
+      <w:r>
+        <w:rPr>
+          <w:noProof/>
+          <w:lang w:val="pl-PL" w:eastAsia="ru-RU"/>
+        </w:rPr>
+        <w:t xml:space="preserve">Chwierażyna Nasciucha – </w:t>
+      </w:r>
+      <w:r>
+        <w:rPr>
+          <w:noProof/>
+          <w:lang w:eastAsia="ru-RU"/>
+        </w:rPr>
+        <w:t>крестная</w:t>
+      </w:r>
+      <w:r>
+        <w:rPr>
+          <w:noProof/>
+          <w:lang w:val="pl-PL" w:eastAsia="ru-RU"/>
+        </w:rPr>
+        <w:t xml:space="preserve"> </w:t>
+      </w:r>
+      <w:r>
+        <w:rPr>
+          <w:noProof/>
+          <w:lang w:eastAsia="ru-RU"/>
+        </w:rPr>
+        <w:t>мать</w:t>
+      </w:r>
+      <w:r>
+        <w:rPr>
+          <w:noProof/>
+          <w:lang w:val="pl-PL" w:eastAsia="ru-RU"/>
+        </w:rPr>
+        <w:t>.</w:t>
+      </w:r>
+    </w:p>
+    <w:p>
+      <w:pPr>
+        <w:spacing w:after="0"/>
+        <w:rPr>
+          <w:noProof/>
+          <w:lang w:val="pl-PL" w:eastAsia="ru-RU"/>
+        </w:rPr>
+      </w:pPr>
+    </w:p>
+    <w:p>
+      <w:pPr>
+        <w:spacing w:after="0"/>
+        <w:rPr>
+          <w:bCs/>
+          <w:lang w:val="ru-RU"/>
+        </w:rPr>
+      </w:pPr>
+    </w:p>
+    <w:p>
+      <w:pPr>
+        <w:spacing w:after="0"/>
+        <w:rPr>
+          <w:b/>
           <w:lang w:val="ru-RU"/>
         </w:rPr>
       </w:pPr>
@@ -703,6 +1126,7 @@
           <w:bCs/>
           <w:lang w:val="be-BY"/>
         </w:rPr>
+        <w:lastRenderedPageBreak/>
         <w:t xml:space="preserve">Сушко Демьян Тимохов: </w:t>
       </w:r>
       <w:r>

--- a/2/деревня Недаль/именная база/Сушки/Сушко Демид Тимохов.docx
+++ b/2/деревня Недаль/именная база/Сушки/Сушко Демид Тимохов.docx
@@ -53,7 +53,8 @@
       <w:pPr>
         <w:spacing w:after="0"/>
         <w:rPr>
-          <w:lang w:val="ru-RU"/>
+          <w:noProof/>
+          <w:lang w:val="ru-RU" w:eastAsia="ru-RU"/>
         </w:rPr>
       </w:pPr>
       <w:r>
@@ -137,6 +138,93 @@
       <w:pPr>
         <w:spacing w:after="0"/>
         <w:rPr>
+          <w:lang w:val="ru-RU"/>
+        </w:rPr>
+      </w:pPr>
+      <w:bookmarkStart w:id="0" w:name="_Hlk126448208"/>
+      <w:r>
+        <w:rPr>
+          <w:noProof/>
+          <w:lang w:val="ru-RU" w:eastAsia="ru-RU"/>
+        </w:rPr>
+        <w:t xml:space="preserve">20.01.1781 – крещение сына Гаврилы </w:t>
+      </w:r>
+      <w:r>
+        <w:rPr>
+          <w:bCs/>
+          <w:lang w:val="ru-RU"/>
+        </w:rPr>
+        <w:t>(НИАБ 136-13-852, л.</w:t>
+      </w:r>
+      <w:r>
+        <w:rPr>
+          <w:bCs/>
+          <w:lang w:val="ru-RU"/>
+        </w:rPr>
+        <w:t>9об</w:t>
+      </w:r>
+      <w:r>
+        <w:rPr>
+          <w:bCs/>
+          <w:lang w:val="ru-RU"/>
+        </w:rPr>
+        <w:t xml:space="preserve">, </w:t>
+      </w:r>
+      <w:r>
+        <w:rPr>
+          <w:noProof/>
+          <w:lang w:val="ru-RU" w:eastAsia="ru-RU"/>
+        </w:rPr>
+        <w:t>№</w:t>
+      </w:r>
+      <w:r>
+        <w:rPr>
+          <w:noProof/>
+          <w:lang w:val="ru-RU" w:eastAsia="ru-RU"/>
+        </w:rPr>
+        <w:t>32</w:t>
+      </w:r>
+      <w:r>
+        <w:rPr>
+          <w:noProof/>
+          <w:lang w:val="ru-RU" w:eastAsia="ru-RU"/>
+        </w:rPr>
+        <w:t>/17</w:t>
+      </w:r>
+      <w:r>
+        <w:rPr>
+          <w:noProof/>
+          <w:lang w:val="ru-RU" w:eastAsia="ru-RU"/>
+        </w:rPr>
+        <w:t>81</w:t>
+      </w:r>
+      <w:r>
+        <w:rPr>
+          <w:noProof/>
+          <w:lang w:val="ru-RU" w:eastAsia="ru-RU"/>
+        </w:rPr>
+        <w:t>-р (ориг)</w:t>
+      </w:r>
+      <w:r>
+        <w:rPr>
+          <w:noProof/>
+          <w:lang w:val="ru-RU" w:eastAsia="ru-RU"/>
+        </w:rPr>
+        <w:t>)</w:t>
+      </w:r>
+      <w:r>
+        <w:rPr>
+          <w:noProof/>
+          <w:lang w:val="ru-RU" w:eastAsia="ru-RU"/>
+        </w:rPr>
+        <w:t>.</w:t>
+      </w:r>
+    </w:p>
+    <w:bookmarkEnd w:id="0"/>
+    <w:p>
+      <w:pPr>
+        <w:spacing w:after="0"/>
+        <w:rPr>
           <w:lang w:val="be-BY"/>
         </w:rPr>
       </w:pPr>
@@ -175,7 +263,7 @@
         <w:spacing w:after="0"/>
         <w:rPr>
           <w:noProof/>
-          <w:lang w:eastAsia="ru-RU"/>
+          <w:lang w:val="ru-RU" w:eastAsia="ru-RU"/>
         </w:rPr>
       </w:pPr>
       <w:r>
@@ -216,7 +304,7 @@
           <w:b/>
           <w:bCs/>
           <w:noProof/>
-          <w:lang w:eastAsia="ru-RU"/>
+          <w:lang w:val="ru-RU" w:eastAsia="ru-RU"/>
         </w:rPr>
       </w:pPr>
     </w:p>
@@ -446,63 +534,461 @@
         <w:spacing w:after="0"/>
         <w:rPr>
           <w:noProof/>
+          <w:lang w:val="ru-RU" w:eastAsia="ru-RU"/>
+        </w:rPr>
+      </w:pPr>
+      <w:r>
+        <w:rPr>
+          <w:noProof/>
           <w:lang w:val="pl-PL" w:eastAsia="ru-RU"/>
         </w:rPr>
-      </w:pPr>
+        <w:t>Chwiera</w:t>
+      </w:r>
+      <w:r>
+        <w:rPr>
+          <w:noProof/>
+          <w:lang w:val="ru-RU" w:eastAsia="ru-RU"/>
+        </w:rPr>
+        <w:t>ż</w:t>
+      </w:r>
       <w:r>
         <w:rPr>
           <w:noProof/>
           <w:lang w:val="pl-PL" w:eastAsia="ru-RU"/>
         </w:rPr>
-        <w:t xml:space="preserve">Chwierażyna Nasciucha – </w:t>
-      </w:r>
-      <w:r>
+        <w:t>yna</w:t>
+      </w:r>
+      <w:r>
+        <w:rPr>
+          <w:noProof/>
+          <w:lang w:val="ru-RU" w:eastAsia="ru-RU"/>
+        </w:rPr>
+        <w:t xml:space="preserve"> </w:t>
+      </w:r>
+      <w:r>
+        <w:rPr>
+          <w:noProof/>
+          <w:lang w:val="pl-PL" w:eastAsia="ru-RU"/>
+        </w:rPr>
+        <w:t>Nasciucha</w:t>
+      </w:r>
+      <w:r>
+        <w:rPr>
+          <w:noProof/>
+          <w:lang w:val="ru-RU" w:eastAsia="ru-RU"/>
+        </w:rPr>
+        <w:t xml:space="preserve"> – крестная мать.</w:t>
+      </w:r>
+    </w:p>
+    <w:p>
+      <w:pPr>
+        <w:spacing w:after="0"/>
+        <w:rPr>
+          <w:noProof/>
+          <w:lang w:val="ru-RU" w:eastAsia="ru-RU"/>
+        </w:rPr>
+      </w:pPr>
+    </w:p>
+    <w:p>
+      <w:pPr>
+        <w:spacing w:after="0"/>
         <w:rPr>
           <w:noProof/>
           <w:lang w:eastAsia="ru-RU"/>
         </w:rPr>
-        <w:t>крестная</w:t>
-      </w:r>
+      </w:pPr>
+      <w:bookmarkStart w:id="1" w:name="_Hlk126448194"/>
+      <w:r>
+        <w:rPr>
+          <w:b/>
+          <w:lang w:val="ru-RU"/>
+        </w:rPr>
+        <w:t xml:space="preserve">НИАБ 136-13-852. </w:t>
+      </w:r>
+      <w:r>
+        <w:rPr>
+          <w:noProof/>
+          <w:lang w:val="ru-RU" w:eastAsia="ru-RU"/>
+        </w:rPr>
+        <w:t xml:space="preserve">Лист 9об. </w:t>
+      </w:r>
+      <w:r>
+        <w:rPr>
+          <w:b/>
+          <w:bCs/>
+          <w:noProof/>
+          <w:lang w:val="ru-RU" w:eastAsia="ru-RU"/>
+        </w:rPr>
+        <w:t>Метрическая запись №32/1781-р (ориг).</w:t>
+      </w:r>
+      <w:r>
+        <w:rPr>
+          <w:b/>
+          <w:bCs/>
+          <w:noProof/>
+          <w:lang w:val="ru-RU" w:eastAsia="ru-RU"/>
+        </w:rPr>
+        <w:tab/>
+      </w:r>
+      <w:r>
+        <w:rPr>
+          <w:noProof/>
+          <w:lang w:eastAsia="ru-RU"/>
+        </w:rPr>
+        <w:t>Недаль</w:t>
+      </w:r>
+    </w:p>
+    <w:p>
+      <w:pPr>
+        <w:spacing w:after="0"/>
+        <w:rPr>
+          <w:b/>
+          <w:bCs/>
+          <w:noProof/>
+          <w:lang w:eastAsia="ru-RU"/>
+        </w:rPr>
+      </w:pPr>
+    </w:p>
+    <w:p>
+      <w:pPr>
+        <w:spacing w:after="0"/>
+        <w:rPr>
+          <w:b/>
+          <w:bCs/>
+          <w:noProof/>
+          <w:lang w:eastAsia="ru-RU"/>
+        </w:rPr>
+      </w:pPr>
+      <w:r>
+        <w:rPr>
+          <w:noProof/>
+        </w:rPr>
+        <w:drawing>
+          <wp:inline distT="0" distB="0" distL="0" distR="0" wp14:anchorId="2956869F" wp14:editId="7777378F">
+            <wp:extent cx="5940425" cy="1016000"/>
+            <wp:effectExtent l="0" t="0" r="3175" b="0"/>
+            <wp:docPr id="234" name="Рисунок 234" descr="Изображение выглядит как текст&#10;&#10;Автоматически созданное описание"/>
+            <wp:cNvGraphicFramePr>
+              <a:graphicFrameLocks xmlns:a="http://schemas.openxmlformats.org/drawingml/2006/main" noChangeAspect="1"/>
+            </wp:cNvGraphicFramePr>
+            <a:graphic xmlns:a="http://schemas.openxmlformats.org/drawingml/2006/main">
+              <a:graphicData uri="http://schemas.openxmlformats.org/drawingml/2006/picture">
+                <pic:pic xmlns:pic="http://schemas.openxmlformats.org/drawingml/2006/picture">
+                  <pic:nvPicPr>
+                    <pic:cNvPr id="234" name="Рисунок 234" descr="Изображение выглядит как текст&#10;&#10;Автоматически созданное описание"/>
+                    <pic:cNvPicPr/>
+                  </pic:nvPicPr>
+                  <pic:blipFill>
+                    <a:blip r:embed="rId5"/>
+                    <a:stretch>
+                      <a:fillRect/>
+                    </a:stretch>
+                  </pic:blipFill>
+                  <pic:spPr>
+                    <a:xfrm>
+                      <a:off x="0" y="0"/>
+                      <a:ext cx="5940425" cy="1016000"/>
+                    </a:xfrm>
+                    <a:prstGeom prst="rect">
+                      <a:avLst/>
+                    </a:prstGeom>
+                  </pic:spPr>
+                </pic:pic>
+              </a:graphicData>
+            </a:graphic>
+          </wp:inline>
+        </w:drawing>
+      </w:r>
+    </w:p>
+    <w:p>
+      <w:pPr>
+        <w:spacing w:after="0"/>
+        <w:rPr>
+          <w:b/>
+          <w:bCs/>
+          <w:noProof/>
+          <w:lang w:eastAsia="ru-RU"/>
+        </w:rPr>
+      </w:pPr>
+    </w:p>
+    <w:p>
+      <w:pPr>
+        <w:spacing w:after="0"/>
+        <w:rPr>
+          <w:noProof/>
+          <w:lang w:val="ru-RU" w:eastAsia="ru-RU"/>
+        </w:rPr>
+      </w:pPr>
+      <w:r>
+        <w:rPr>
+          <w:noProof/>
+          <w:lang w:val="ru-RU" w:eastAsia="ru-RU"/>
+        </w:rPr>
+        <w:t>Мстижская Крестовоздвиженская церковь. 20 июля 1781 года. Метрическая запись о крещении.</w:t>
+      </w:r>
+    </w:p>
+    <w:p>
+      <w:pPr>
+        <w:spacing w:after="0"/>
+        <w:rPr>
+          <w:noProof/>
+          <w:lang w:val="ru-RU" w:eastAsia="ru-RU"/>
+        </w:rPr>
+      </w:pPr>
+    </w:p>
+    <w:p>
+      <w:pPr>
+        <w:spacing w:after="0"/>
+        <w:rPr>
+          <w:noProof/>
+          <w:lang w:val="ru-RU" w:eastAsia="ru-RU"/>
+        </w:rPr>
+      </w:pPr>
       <w:r>
         <w:rPr>
           <w:noProof/>
           <w:lang w:val="pl-PL" w:eastAsia="ru-RU"/>
         </w:rPr>
+        <w:t>Suszko</w:t>
+      </w:r>
+      <w:r>
+        <w:rPr>
+          <w:noProof/>
+          <w:lang w:val="ru-RU" w:eastAsia="ru-RU"/>
+        </w:rPr>
         <w:t xml:space="preserve"> </w:t>
       </w:r>
       <w:r>
         <w:rPr>
           <w:noProof/>
+          <w:lang w:val="pl-PL" w:eastAsia="ru-RU"/>
+        </w:rPr>
+        <w:t>Hawryi</w:t>
+      </w:r>
+      <w:r>
+        <w:rPr>
+          <w:noProof/>
+          <w:lang w:val="ru-RU" w:eastAsia="ru-RU"/>
+        </w:rPr>
+        <w:t>ł</w:t>
+      </w:r>
+      <w:r>
+        <w:rPr>
+          <w:noProof/>
+          <w:lang w:val="ru-RU" w:eastAsia="ru-RU"/>
+        </w:rPr>
+        <w:t xml:space="preserve"> – сын: Сушко Гаврилы Демидов, с деревни Недаль.</w:t>
+      </w:r>
+    </w:p>
+    <w:p>
+      <w:pPr>
+        <w:spacing w:after="0"/>
+        <w:rPr>
+          <w:noProof/>
+          <w:lang w:val="ru-RU" w:eastAsia="ru-RU"/>
+        </w:rPr>
+      </w:pPr>
+      <w:r>
+        <w:rPr>
+          <w:noProof/>
+          <w:lang w:val="pl-PL" w:eastAsia="ru-RU"/>
+        </w:rPr>
+        <w:t>Suszko</w:t>
+      </w:r>
+      <w:r>
+        <w:rPr>
+          <w:noProof/>
+          <w:lang w:val="ru-RU" w:eastAsia="ru-RU"/>
+        </w:rPr>
+        <w:t xml:space="preserve"> </w:t>
+      </w:r>
+      <w:r>
+        <w:rPr>
+          <w:noProof/>
+          <w:lang w:val="pl-PL" w:eastAsia="ru-RU"/>
+        </w:rPr>
+        <w:t>Dziemid</w:t>
+      </w:r>
+      <w:r>
+        <w:rPr>
+          <w:noProof/>
+          <w:lang w:val="ru-RU" w:eastAsia="ru-RU"/>
+        </w:rPr>
+        <w:t xml:space="preserve"> – </w:t>
+      </w:r>
+      <w:r>
+        <w:rPr>
+          <w:noProof/>
+          <w:lang w:val="ru-RU" w:eastAsia="ru-RU"/>
+        </w:rPr>
+        <w:t>отец: Сушко Демид Тимохов, с деревни Недаль</w:t>
+      </w:r>
+      <w:r>
+        <w:rPr>
+          <w:noProof/>
+          <w:lang w:val="ru-RU" w:eastAsia="ru-RU"/>
+        </w:rPr>
+        <w:t>.</w:t>
+      </w:r>
+    </w:p>
+    <w:p>
+      <w:pPr>
+        <w:spacing w:after="0"/>
+        <w:rPr>
+          <w:noProof/>
+          <w:lang w:val="ru-RU" w:eastAsia="ru-RU"/>
+        </w:rPr>
+      </w:pPr>
+      <w:r>
+        <w:rPr>
+          <w:noProof/>
+          <w:lang w:val="pl-PL" w:eastAsia="ru-RU"/>
+        </w:rPr>
+        <w:t>Suszkowa</w:t>
+      </w:r>
+      <w:r>
+        <w:rPr>
+          <w:noProof/>
+          <w:lang w:val="ru-RU" w:eastAsia="ru-RU"/>
+        </w:rPr>
+        <w:t xml:space="preserve"> </w:t>
+      </w:r>
+      <w:r>
+        <w:rPr>
+          <w:noProof/>
+          <w:lang w:val="pl-PL" w:eastAsia="ru-RU"/>
+        </w:rPr>
+        <w:t>Ahafia</w:t>
+      </w:r>
+      <w:r>
+        <w:rPr>
+          <w:noProof/>
+          <w:lang w:val="ru-RU" w:eastAsia="ru-RU"/>
+        </w:rPr>
+        <w:t xml:space="preserve"> – </w:t>
+      </w:r>
+      <w:r>
+        <w:rPr>
+          <w:noProof/>
+          <w:lang w:val="ru-RU" w:eastAsia="ru-RU"/>
+        </w:rPr>
+        <w:t>мать: Сушко Агата, с деревни Недаль</w:t>
+      </w:r>
+      <w:r>
+        <w:rPr>
+          <w:noProof/>
+          <w:lang w:val="ru-RU" w:eastAsia="ru-RU"/>
+        </w:rPr>
+        <w:t>.</w:t>
+      </w:r>
+    </w:p>
+    <w:p>
+      <w:pPr>
+        <w:spacing w:after="0"/>
+        <w:rPr>
+          <w:noProof/>
+          <w:lang w:val="ru-RU" w:eastAsia="ru-RU"/>
+        </w:rPr>
+      </w:pPr>
+      <w:r>
+        <w:rPr>
+          <w:noProof/>
+          <w:lang w:val="pl-PL" w:eastAsia="ru-RU"/>
+        </w:rPr>
+        <w:t>Budasz</w:t>
+      </w:r>
+      <w:r>
+        <w:rPr>
+          <w:noProof/>
+          <w:lang w:val="ru-RU" w:eastAsia="ru-RU"/>
+        </w:rPr>
+        <w:t xml:space="preserve">? </w:t>
+      </w:r>
+      <w:r>
+        <w:rPr>
+          <w:noProof/>
+          <w:lang w:val="pl-PL" w:eastAsia="ru-RU"/>
+        </w:rPr>
+        <w:t>Ambroz</w:t>
+      </w:r>
+      <w:r>
+        <w:rPr>
+          <w:noProof/>
+          <w:lang w:val="ru-RU" w:eastAsia="ru-RU"/>
+        </w:rPr>
+        <w:t xml:space="preserve"> – крестный отец.</w:t>
+      </w:r>
+    </w:p>
+    <w:p>
+      <w:pPr>
+        <w:spacing w:after="0"/>
+        <w:rPr>
+          <w:noProof/>
+          <w:lang w:val="ru-RU" w:eastAsia="ru-RU"/>
+        </w:rPr>
+      </w:pPr>
+      <w:r>
+        <w:rPr>
+          <w:noProof/>
+          <w:lang w:val="pl-PL" w:eastAsia="ru-RU"/>
+        </w:rPr>
+        <w:t>Kurjanowa</w:t>
+      </w:r>
+      <w:r>
+        <w:rPr>
+          <w:noProof/>
+          <w:lang w:val="ru-RU" w:eastAsia="ru-RU"/>
+        </w:rPr>
+        <w:t xml:space="preserve"> </w:t>
+      </w:r>
+      <w:r>
+        <w:rPr>
+          <w:noProof/>
+          <w:lang w:val="pl-PL" w:eastAsia="ru-RU"/>
+        </w:rPr>
+        <w:t>Ullana</w:t>
+      </w:r>
+      <w:r>
+        <w:rPr>
+          <w:noProof/>
+          <w:lang w:val="ru-RU" w:eastAsia="ru-RU"/>
+        </w:rPr>
+        <w:t xml:space="preserve"> – крестная мать.</w:t>
+      </w:r>
+    </w:p>
+    <w:p>
+      <w:pPr>
+        <w:spacing w:after="0"/>
+        <w:rPr>
+          <w:noProof/>
+          <w:lang w:val="ru-RU" w:eastAsia="ru-RU"/>
+        </w:rPr>
+      </w:pPr>
+      <w:r>
+        <w:rPr>
+          <w:noProof/>
+          <w:lang w:val="pl-PL" w:eastAsia="ru-RU"/>
+        </w:rPr>
+        <w:t xml:space="preserve">Zukowski Antoni – </w:t>
+      </w:r>
+      <w:r>
+        <w:rPr>
+          <w:noProof/>
           <w:lang w:eastAsia="ru-RU"/>
         </w:rPr>
-        <w:t>мать</w:t>
-      </w:r>
-      <w:r>
-        <w:rPr>
-          <w:noProof/>
-          <w:lang w:val="pl-PL" w:eastAsia="ru-RU"/>
-        </w:rPr>
-        <w:t>.</w:t>
-      </w:r>
-    </w:p>
-    <w:p>
-      <w:pPr>
-        <w:spacing w:after="0"/>
-        <w:rPr>
-          <w:noProof/>
-          <w:lang w:val="pl-PL" w:eastAsia="ru-RU"/>
-        </w:rPr>
-      </w:pPr>
-    </w:p>
-    <w:p>
-      <w:pPr>
-        <w:spacing w:after="0"/>
-        <w:rPr>
-          <w:bCs/>
-          <w:lang w:val="ru-RU"/>
-        </w:rPr>
-      </w:pPr>
-    </w:p>
+        <w:t>ксёндз.</w:t>
+      </w:r>
+    </w:p>
+    <w:p>
+      <w:pPr>
+        <w:spacing w:after="0"/>
+        <w:rPr>
+          <w:bCs/>
+          <w:lang w:val="ru-RU"/>
+        </w:rPr>
+      </w:pPr>
+    </w:p>
+    <w:bookmarkEnd w:id="1"/>
     <w:p>
       <w:pPr>
         <w:spacing w:after="0"/>
@@ -1126,7 +1612,6 @@
           <w:bCs/>
           <w:lang w:val="be-BY"/>
         </w:rPr>
-        <w:lastRenderedPageBreak/>
         <w:t xml:space="preserve">Сушко Демьян Тимохов: </w:t>
       </w:r>
       <w:r>

--- a/2/деревня Недаль/именная база/Сушки/Сушко Демид Тимохов.docx
+++ b/2/деревня Недаль/именная база/Сушки/Сушко Демид Тимохов.docx
@@ -39,30 +39,86 @@
         </w:rPr>
         <w:t>Тимохов</w:t>
       </w:r>
-    </w:p>
-    <w:p>
-      <w:pPr>
-        <w:spacing w:after="0"/>
-        <w:rPr>
-          <w:b/>
-          <w:lang w:val="ru-RU"/>
-        </w:rPr>
-      </w:pPr>
-    </w:p>
-    <w:p>
-      <w:pPr>
-        <w:spacing w:after="0"/>
-        <w:rPr>
-          <w:noProof/>
-          <w:lang w:val="ru-RU" w:eastAsia="ru-RU"/>
-        </w:rPr>
-      </w:pPr>
-      <w:r>
-        <w:rPr>
-          <w:bCs/>
-          <w:lang w:val="ru-RU"/>
-        </w:rPr>
-        <w:t xml:space="preserve">15.07.1778 – крестный отец у Марьяны, дочери </w:t>
+      <w:r>
+        <w:rPr>
+          <w:b/>
+          <w:lang w:val="ru-RU"/>
+        </w:rPr>
+        <w:t xml:space="preserve"> (</w:t>
+      </w:r>
+      <w:r>
+        <w:rPr>
+          <w:b/>
+          <w:lang w:val="pl-PL"/>
+        </w:rPr>
+        <w:t>Suszko</w:t>
+      </w:r>
+      <w:r>
+        <w:rPr>
+          <w:b/>
+          <w:lang w:val="ru-RU"/>
+        </w:rPr>
+        <w:t xml:space="preserve"> </w:t>
+      </w:r>
+      <w:r>
+        <w:rPr>
+          <w:b/>
+          <w:lang w:val="pl-PL"/>
+        </w:rPr>
+        <w:t xml:space="preserve">Dzemid, </w:t>
+      </w:r>
+      <w:r>
+        <w:rPr>
+          <w:b/>
+          <w:lang w:val="pl-PL"/>
+        </w:rPr>
+        <w:t xml:space="preserve">Dziemid, </w:t>
+      </w:r>
+      <w:r>
+        <w:rPr>
+          <w:b/>
+          <w:lang w:val="pl-PL"/>
+        </w:rPr>
+        <w:t>Diomid</w:t>
+      </w:r>
+      <w:r>
+        <w:rPr>
+          <w:b/>
+          <w:lang w:val="pl-PL"/>
+        </w:rPr>
+        <w:t>, Dyomid</w:t>
+      </w:r>
+      <w:r>
+        <w:rPr>
+          <w:b/>
+          <w:lang w:val="pl-PL"/>
+        </w:rPr>
+        <w:t>)</w:t>
+      </w:r>
+    </w:p>
+    <w:p>
+      <w:pPr>
+        <w:spacing w:after="0"/>
+        <w:rPr>
+          <w:b/>
+          <w:lang w:val="ru-RU"/>
+        </w:rPr>
+      </w:pPr>
+    </w:p>
+    <w:p>
+      <w:pPr>
+        <w:spacing w:after="0"/>
+        <w:rPr>
+          <w:noProof/>
+          <w:lang w:val="ru-RU" w:eastAsia="ru-RU"/>
+        </w:rPr>
+      </w:pPr>
+      <w:r>
+        <w:rPr>
+          <w:bCs/>
+          <w:lang w:val="ru-RU"/>
+        </w:rPr>
+        <w:t xml:space="preserve">15.07.1778 – крестный отец Марьяны, дочери </w:t>
       </w:r>
       <w:proofErr w:type="spellStart"/>
       <w:r>
@@ -138,7 +194,8 @@
       <w:pPr>
         <w:spacing w:after="0"/>
         <w:rPr>
-          <w:lang w:val="ru-RU"/>
+          <w:noProof/>
+          <w:lang w:val="ru-RU" w:eastAsia="ru-RU"/>
         </w:rPr>
       </w:pPr>
       <w:bookmarkStart w:id="0" w:name="_Hlk126448208"/>
@@ -154,14 +211,640 @@
           <w:bCs/>
           <w:lang w:val="ru-RU"/>
         </w:rPr>
-        <w:t>(НИАБ 136-13-852, л.</w:t>
-      </w:r>
-      <w:r>
-        <w:rPr>
-          <w:bCs/>
-          <w:lang w:val="ru-RU"/>
-        </w:rPr>
-        <w:t>9об</w:t>
+        <w:t xml:space="preserve">(НИАБ 136-13-852, л.9об, </w:t>
+      </w:r>
+      <w:r>
+        <w:rPr>
+          <w:noProof/>
+          <w:lang w:val="ru-RU" w:eastAsia="ru-RU"/>
+        </w:rPr>
+        <w:t>№</w:t>
+      </w:r>
+      <w:r>
+        <w:rPr>
+          <w:noProof/>
+          <w:lang w:val="ru-RU" w:eastAsia="ru-RU"/>
+        </w:rPr>
+        <w:t>32</w:t>
+      </w:r>
+      <w:r>
+        <w:rPr>
+          <w:noProof/>
+          <w:lang w:val="ru-RU" w:eastAsia="ru-RU"/>
+        </w:rPr>
+        <w:t>/17</w:t>
+      </w:r>
+      <w:r>
+        <w:rPr>
+          <w:noProof/>
+          <w:lang w:val="ru-RU" w:eastAsia="ru-RU"/>
+        </w:rPr>
+        <w:t>81</w:t>
+      </w:r>
+      <w:r>
+        <w:rPr>
+          <w:noProof/>
+          <w:lang w:val="ru-RU" w:eastAsia="ru-RU"/>
+        </w:rPr>
+        <w:t>-р (ориг)</w:t>
+      </w:r>
+      <w:r>
+        <w:rPr>
+          <w:noProof/>
+          <w:lang w:val="ru-RU" w:eastAsia="ru-RU"/>
+        </w:rPr>
+        <w:t>)</w:t>
+      </w:r>
+      <w:r>
+        <w:rPr>
+          <w:noProof/>
+          <w:lang w:val="ru-RU" w:eastAsia="ru-RU"/>
+        </w:rPr>
+        <w:t>.</w:t>
+      </w:r>
+    </w:p>
+    <w:p>
+      <w:pPr>
+        <w:spacing w:after="0"/>
+        <w:rPr>
+          <w:noProof/>
+          <w:lang w:val="ru-RU" w:eastAsia="ru-RU"/>
+        </w:rPr>
+      </w:pPr>
+      <w:r>
+        <w:rPr>
+          <w:bCs/>
+          <w:lang w:val="ru-RU"/>
+        </w:rPr>
+        <w:t xml:space="preserve">3.12.1783 – крестный отец Андрея, сына </w:t>
+      </w:r>
+      <w:proofErr w:type="spellStart"/>
+      <w:r>
+        <w:rPr>
+          <w:bCs/>
+          <w:lang w:val="ru-RU"/>
+        </w:rPr>
+        <w:t>Гарасима</w:t>
+      </w:r>
+      <w:proofErr w:type="spellEnd"/>
+      <w:r>
+        <w:rPr>
+          <w:bCs/>
+          <w:lang w:val="ru-RU"/>
+        </w:rPr>
+        <w:t xml:space="preserve"> и </w:t>
+      </w:r>
+      <w:proofErr w:type="spellStart"/>
+      <w:r>
+        <w:rPr>
+          <w:bCs/>
+          <w:lang w:val="ru-RU"/>
+        </w:rPr>
+        <w:t>Параси</w:t>
+      </w:r>
+      <w:proofErr w:type="spellEnd"/>
+      <w:r>
+        <w:rPr>
+          <w:bCs/>
+          <w:lang w:val="ru-RU"/>
+        </w:rPr>
+        <w:t xml:space="preserve"> </w:t>
+      </w:r>
+      <w:proofErr w:type="spellStart"/>
+      <w:r>
+        <w:rPr>
+          <w:bCs/>
+          <w:lang w:val="ru-RU"/>
+        </w:rPr>
+        <w:t>Цепляков</w:t>
+      </w:r>
+      <w:proofErr w:type="spellEnd"/>
+      <w:r>
+        <w:rPr>
+          <w:bCs/>
+          <w:lang w:val="ru-RU"/>
+        </w:rPr>
+        <w:t xml:space="preserve"> с деревни Броды (НИАБ 136-13-852, л.16, </w:t>
+      </w:r>
+      <w:r>
+        <w:rPr>
+          <w:noProof/>
+          <w:lang w:val="ru-RU" w:eastAsia="ru-RU"/>
+        </w:rPr>
+        <w:t>№</w:t>
+      </w:r>
+      <w:r>
+        <w:rPr>
+          <w:noProof/>
+          <w:lang w:val="ru-RU" w:eastAsia="ru-RU"/>
+        </w:rPr>
+        <w:t>45</w:t>
+      </w:r>
+      <w:r>
+        <w:rPr>
+          <w:noProof/>
+          <w:lang w:val="ru-RU" w:eastAsia="ru-RU"/>
+        </w:rPr>
+        <w:t>/17</w:t>
+      </w:r>
+      <w:r>
+        <w:rPr>
+          <w:noProof/>
+          <w:lang w:val="ru-RU" w:eastAsia="ru-RU"/>
+        </w:rPr>
+        <w:t>83</w:t>
+      </w:r>
+      <w:r>
+        <w:rPr>
+          <w:noProof/>
+          <w:lang w:val="ru-RU" w:eastAsia="ru-RU"/>
+        </w:rPr>
+        <w:t>-р (ориг)</w:t>
+      </w:r>
+      <w:r>
+        <w:rPr>
+          <w:noProof/>
+          <w:lang w:val="ru-RU" w:eastAsia="ru-RU"/>
+        </w:rPr>
+        <w:t>)</w:t>
+      </w:r>
+      <w:r>
+        <w:rPr>
+          <w:noProof/>
+          <w:lang w:val="ru-RU" w:eastAsia="ru-RU"/>
+        </w:rPr>
+        <w:t>.</w:t>
+      </w:r>
+    </w:p>
+    <w:p>
+      <w:pPr>
+        <w:spacing w:after="0"/>
+        <w:rPr>
+          <w:noProof/>
+          <w:lang w:val="ru-RU" w:eastAsia="ru-RU"/>
+        </w:rPr>
+      </w:pPr>
+      <w:r>
+        <w:rPr>
+          <w:bCs/>
+          <w:lang w:val="ru-RU"/>
+        </w:rPr>
+        <w:t xml:space="preserve">14.08.1785 – крестный отец Натальи, дочери </w:t>
+      </w:r>
+      <w:proofErr w:type="spellStart"/>
+      <w:r>
+        <w:rPr>
+          <w:bCs/>
+          <w:lang w:val="ru-RU"/>
+        </w:rPr>
+        <w:t>Гарасима</w:t>
+      </w:r>
+      <w:proofErr w:type="spellEnd"/>
+      <w:r>
+        <w:rPr>
+          <w:bCs/>
+          <w:lang w:val="ru-RU"/>
+        </w:rPr>
+        <w:t xml:space="preserve"> и </w:t>
+      </w:r>
+      <w:proofErr w:type="spellStart"/>
+      <w:r>
+        <w:rPr>
+          <w:bCs/>
+          <w:lang w:val="ru-RU"/>
+        </w:rPr>
+        <w:t>Параси</w:t>
+      </w:r>
+      <w:proofErr w:type="spellEnd"/>
+      <w:r>
+        <w:rPr>
+          <w:bCs/>
+          <w:lang w:val="ru-RU"/>
+        </w:rPr>
+        <w:t xml:space="preserve"> </w:t>
+      </w:r>
+      <w:proofErr w:type="spellStart"/>
+      <w:r>
+        <w:rPr>
+          <w:bCs/>
+          <w:lang w:val="ru-RU"/>
+        </w:rPr>
+        <w:t>Цепляков</w:t>
+      </w:r>
+      <w:proofErr w:type="spellEnd"/>
+      <w:r>
+        <w:rPr>
+          <w:bCs/>
+          <w:lang w:val="ru-RU"/>
+        </w:rPr>
+        <w:t xml:space="preserve"> с деревни Броды (НИАБ 136-13-852, л.20об, </w:t>
+      </w:r>
+      <w:r>
+        <w:rPr>
+          <w:noProof/>
+          <w:lang w:val="ru-RU" w:eastAsia="ru-RU"/>
+        </w:rPr>
+        <w:t>№</w:t>
+      </w:r>
+      <w:r>
+        <w:rPr>
+          <w:noProof/>
+          <w:lang w:val="ru-RU" w:eastAsia="ru-RU"/>
+        </w:rPr>
+        <w:t>37</w:t>
+      </w:r>
+      <w:r>
+        <w:rPr>
+          <w:noProof/>
+          <w:lang w:val="ru-RU" w:eastAsia="ru-RU"/>
+        </w:rPr>
+        <w:t>/17</w:t>
+      </w:r>
+      <w:r>
+        <w:rPr>
+          <w:noProof/>
+          <w:lang w:val="ru-RU" w:eastAsia="ru-RU"/>
+        </w:rPr>
+        <w:t>85</w:t>
+      </w:r>
+      <w:r>
+        <w:rPr>
+          <w:noProof/>
+          <w:lang w:val="ru-RU" w:eastAsia="ru-RU"/>
+        </w:rPr>
+        <w:t>-р (ориг)</w:t>
+      </w:r>
+      <w:r>
+        <w:rPr>
+          <w:noProof/>
+          <w:lang w:val="ru-RU" w:eastAsia="ru-RU"/>
+        </w:rPr>
+        <w:t>)</w:t>
+      </w:r>
+      <w:r>
+        <w:rPr>
+          <w:noProof/>
+          <w:lang w:val="ru-RU" w:eastAsia="ru-RU"/>
+        </w:rPr>
+        <w:t>.</w:t>
+      </w:r>
+    </w:p>
+    <w:p>
+      <w:pPr>
+        <w:spacing w:after="0"/>
+        <w:rPr>
+          <w:noProof/>
+          <w:lang w:val="ru-RU" w:eastAsia="ru-RU"/>
+        </w:rPr>
+      </w:pPr>
+      <w:bookmarkStart w:id="1" w:name="_Hlk126480381"/>
+      <w:r>
+        <w:rPr>
+          <w:noProof/>
+          <w:lang w:val="ru-RU" w:eastAsia="ru-RU"/>
+        </w:rPr>
+        <w:t xml:space="preserve">21.10.1785 – крестный отец Филипа, сына Кондрата и Алёны Автушков с деревни Броды </w:t>
+      </w:r>
+      <w:r>
+        <w:rPr>
+          <w:bCs/>
+          <w:lang w:val="ru-RU"/>
+        </w:rPr>
+        <w:t xml:space="preserve">(НИАБ 136-13-852, л.21, </w:t>
+      </w:r>
+      <w:r>
+        <w:rPr>
+          <w:noProof/>
+          <w:lang w:val="ru-RU" w:eastAsia="ru-RU"/>
+        </w:rPr>
+        <w:t>№</w:t>
+      </w:r>
+      <w:r>
+        <w:rPr>
+          <w:noProof/>
+          <w:lang w:val="ru-RU" w:eastAsia="ru-RU"/>
+        </w:rPr>
+        <w:t>47</w:t>
+      </w:r>
+      <w:r>
+        <w:rPr>
+          <w:noProof/>
+          <w:lang w:val="ru-RU" w:eastAsia="ru-RU"/>
+        </w:rPr>
+        <w:t>/17</w:t>
+      </w:r>
+      <w:r>
+        <w:rPr>
+          <w:noProof/>
+          <w:lang w:val="ru-RU" w:eastAsia="ru-RU"/>
+        </w:rPr>
+        <w:t>85</w:t>
+      </w:r>
+      <w:r>
+        <w:rPr>
+          <w:noProof/>
+          <w:lang w:val="ru-RU" w:eastAsia="ru-RU"/>
+        </w:rPr>
+        <w:t>-р (ориг)</w:t>
+      </w:r>
+      <w:r>
+        <w:rPr>
+          <w:noProof/>
+          <w:lang w:val="ru-RU" w:eastAsia="ru-RU"/>
+        </w:rPr>
+        <w:t>)</w:t>
+      </w:r>
+      <w:r>
+        <w:rPr>
+          <w:noProof/>
+          <w:lang w:val="ru-RU" w:eastAsia="ru-RU"/>
+        </w:rPr>
+        <w:t>.</w:t>
+      </w:r>
+    </w:p>
+    <w:p>
+      <w:pPr>
+        <w:spacing w:after="0"/>
+        <w:rPr>
+          <w:noProof/>
+          <w:lang w:val="ru-RU" w:eastAsia="ru-RU"/>
+        </w:rPr>
+      </w:pPr>
+      <w:r>
+        <w:rPr>
+          <w:bCs/>
+          <w:lang w:val="ru-RU"/>
+        </w:rPr>
+        <w:t xml:space="preserve">7.12.1786 – крестный отец Анны, дочери </w:t>
+      </w:r>
+      <w:proofErr w:type="spellStart"/>
+      <w:r>
+        <w:rPr>
+          <w:bCs/>
+          <w:lang w:val="ru-RU"/>
+        </w:rPr>
+        <w:t>Гарасима</w:t>
+      </w:r>
+      <w:proofErr w:type="spellEnd"/>
+      <w:r>
+        <w:rPr>
+          <w:bCs/>
+          <w:lang w:val="ru-RU"/>
+        </w:rPr>
+        <w:t xml:space="preserve"> и </w:t>
+      </w:r>
+      <w:proofErr w:type="spellStart"/>
+      <w:r>
+        <w:rPr>
+          <w:bCs/>
+          <w:lang w:val="ru-RU"/>
+        </w:rPr>
+        <w:t>Параси</w:t>
+      </w:r>
+      <w:proofErr w:type="spellEnd"/>
+      <w:r>
+        <w:rPr>
+          <w:bCs/>
+          <w:lang w:val="ru-RU"/>
+        </w:rPr>
+        <w:t xml:space="preserve"> </w:t>
+      </w:r>
+      <w:proofErr w:type="spellStart"/>
+      <w:r>
+        <w:rPr>
+          <w:bCs/>
+          <w:lang w:val="ru-RU"/>
+        </w:rPr>
+        <w:t>Цепляков</w:t>
+      </w:r>
+      <w:proofErr w:type="spellEnd"/>
+      <w:r>
+        <w:rPr>
+          <w:bCs/>
+          <w:lang w:val="ru-RU"/>
+        </w:rPr>
+        <w:t xml:space="preserve"> с деревни Броды (НИАБ 136-13-852, л.24об, </w:t>
+      </w:r>
+      <w:r>
+        <w:rPr>
+          <w:noProof/>
+          <w:lang w:val="ru-RU" w:eastAsia="ru-RU"/>
+        </w:rPr>
+        <w:t>№</w:t>
+      </w:r>
+      <w:r>
+        <w:rPr>
+          <w:noProof/>
+          <w:lang w:val="ru-RU" w:eastAsia="ru-RU"/>
+        </w:rPr>
+        <w:t>59</w:t>
+      </w:r>
+      <w:r>
+        <w:rPr>
+          <w:noProof/>
+          <w:lang w:val="ru-RU" w:eastAsia="ru-RU"/>
+        </w:rPr>
+        <w:t>/17</w:t>
+      </w:r>
+      <w:r>
+        <w:rPr>
+          <w:noProof/>
+          <w:lang w:val="ru-RU" w:eastAsia="ru-RU"/>
+        </w:rPr>
+        <w:t>86</w:t>
+      </w:r>
+      <w:r>
+        <w:rPr>
+          <w:noProof/>
+          <w:lang w:val="ru-RU" w:eastAsia="ru-RU"/>
+        </w:rPr>
+        <w:t>-р (ориг)</w:t>
+      </w:r>
+      <w:r>
+        <w:rPr>
+          <w:noProof/>
+          <w:lang w:val="ru-RU" w:eastAsia="ru-RU"/>
+        </w:rPr>
+        <w:t>)</w:t>
+      </w:r>
+      <w:r>
+        <w:rPr>
+          <w:noProof/>
+          <w:lang w:val="ru-RU" w:eastAsia="ru-RU"/>
+        </w:rPr>
+        <w:t>.</w:t>
+      </w:r>
+    </w:p>
+    <w:p>
+      <w:pPr>
+        <w:spacing w:after="0"/>
+        <w:rPr>
+          <w:noProof/>
+          <w:lang w:val="ru-RU" w:eastAsia="ru-RU"/>
+        </w:rPr>
+      </w:pPr>
+      <w:r>
+        <w:rPr>
+          <w:bCs/>
+          <w:lang w:val="ru-RU"/>
+        </w:rPr>
+        <w:t xml:space="preserve">30.03.1790 – крестный отец Матроны, дочери </w:t>
+      </w:r>
+      <w:proofErr w:type="spellStart"/>
+      <w:r>
+        <w:rPr>
+          <w:bCs/>
+          <w:lang w:val="ru-RU"/>
+        </w:rPr>
+        <w:t>Гарасима</w:t>
+      </w:r>
+      <w:proofErr w:type="spellEnd"/>
+      <w:r>
+        <w:rPr>
+          <w:bCs/>
+          <w:lang w:val="ru-RU"/>
+        </w:rPr>
+        <w:t xml:space="preserve"> и </w:t>
+      </w:r>
+      <w:proofErr w:type="spellStart"/>
+      <w:r>
+        <w:rPr>
+          <w:bCs/>
+          <w:lang w:val="ru-RU"/>
+        </w:rPr>
+        <w:t>Параси</w:t>
+      </w:r>
+      <w:proofErr w:type="spellEnd"/>
+      <w:r>
+        <w:rPr>
+          <w:bCs/>
+          <w:lang w:val="ru-RU"/>
+        </w:rPr>
+        <w:t xml:space="preserve"> </w:t>
+      </w:r>
+      <w:proofErr w:type="spellStart"/>
+      <w:r>
+        <w:rPr>
+          <w:bCs/>
+          <w:lang w:val="ru-RU"/>
+        </w:rPr>
+        <w:t>Цепляков</w:t>
+      </w:r>
+      <w:proofErr w:type="spellEnd"/>
+      <w:r>
+        <w:rPr>
+          <w:bCs/>
+          <w:lang w:val="ru-RU"/>
+        </w:rPr>
+        <w:t xml:space="preserve"> с деревни Броды (НИАБ 136-13-852, л.35, </w:t>
+      </w:r>
+      <w:r>
+        <w:rPr>
+          <w:noProof/>
+          <w:lang w:val="ru-RU" w:eastAsia="ru-RU"/>
+        </w:rPr>
+        <w:t>№</w:t>
+      </w:r>
+      <w:r>
+        <w:rPr>
+          <w:noProof/>
+          <w:lang w:val="ru-RU" w:eastAsia="ru-RU"/>
+        </w:rPr>
+        <w:t>15</w:t>
+      </w:r>
+      <w:r>
+        <w:rPr>
+          <w:noProof/>
+          <w:lang w:val="ru-RU" w:eastAsia="ru-RU"/>
+        </w:rPr>
+        <w:t>/17</w:t>
+      </w:r>
+      <w:r>
+        <w:rPr>
+          <w:noProof/>
+          <w:lang w:val="ru-RU" w:eastAsia="ru-RU"/>
+        </w:rPr>
+        <w:t>90</w:t>
+      </w:r>
+      <w:r>
+        <w:rPr>
+          <w:noProof/>
+          <w:lang w:val="ru-RU" w:eastAsia="ru-RU"/>
+        </w:rPr>
+        <w:t>-р (ориг)</w:t>
+      </w:r>
+      <w:r>
+        <w:rPr>
+          <w:noProof/>
+          <w:lang w:val="ru-RU" w:eastAsia="ru-RU"/>
+        </w:rPr>
+        <w:t>)</w:t>
+      </w:r>
+      <w:r>
+        <w:rPr>
+          <w:noProof/>
+          <w:lang w:val="ru-RU" w:eastAsia="ru-RU"/>
+        </w:rPr>
+        <w:t>.</w:t>
+      </w:r>
+    </w:p>
+    <w:p>
+      <w:pPr>
+        <w:spacing w:after="0"/>
+        <w:rPr>
+          <w:noProof/>
+          <w:lang w:val="ru-RU" w:eastAsia="ru-RU"/>
+        </w:rPr>
+      </w:pPr>
+      <w:bookmarkStart w:id="2" w:name="_Hlk126484686"/>
+      <w:r>
+        <w:rPr>
+          <w:bCs/>
+          <w:lang w:val="ru-RU"/>
+        </w:rPr>
+        <w:t>24</w:t>
+      </w:r>
+      <w:r>
+        <w:rPr>
+          <w:bCs/>
+          <w:lang w:val="ru-RU"/>
+        </w:rPr>
+        <w:t>.0</w:t>
+      </w:r>
+      <w:r>
+        <w:rPr>
+          <w:bCs/>
+          <w:lang w:val="ru-RU"/>
+        </w:rPr>
+        <w:t>1</w:t>
+      </w:r>
+      <w:r>
+        <w:rPr>
+          <w:bCs/>
+          <w:lang w:val="ru-RU"/>
+        </w:rPr>
+        <w:t>.179</w:t>
+      </w:r>
+      <w:r>
+        <w:rPr>
+          <w:bCs/>
+          <w:lang w:val="ru-RU"/>
+        </w:rPr>
+        <w:t>2</w:t>
+      </w:r>
+      <w:r>
+        <w:rPr>
+          <w:bCs/>
+          <w:lang w:val="ru-RU"/>
+        </w:rPr>
+        <w:t xml:space="preserve"> – крестный отец </w:t>
+      </w:r>
+      <w:r>
+        <w:rPr>
+          <w:bCs/>
+          <w:lang w:val="ru-RU"/>
+        </w:rPr>
+        <w:t>Антона</w:t>
       </w:r>
       <w:r>
         <w:rPr>
@@ -172,6 +855,82 @@
       </w:r>
       <w:r>
         <w:rPr>
+          <w:bCs/>
+          <w:lang w:val="ru-RU"/>
+        </w:rPr>
+        <w:t>сына</w:t>
+      </w:r>
+      <w:r>
+        <w:rPr>
+          <w:bCs/>
+          <w:lang w:val="ru-RU"/>
+        </w:rPr>
+        <w:t xml:space="preserve"> </w:t>
+      </w:r>
+      <w:proofErr w:type="spellStart"/>
+      <w:r>
+        <w:rPr>
+          <w:bCs/>
+          <w:lang w:val="ru-RU"/>
+        </w:rPr>
+        <w:t>Гарасима</w:t>
+      </w:r>
+      <w:proofErr w:type="spellEnd"/>
+      <w:r>
+        <w:rPr>
+          <w:bCs/>
+          <w:lang w:val="ru-RU"/>
+        </w:rPr>
+        <w:t xml:space="preserve"> и </w:t>
+      </w:r>
+      <w:proofErr w:type="spellStart"/>
+      <w:r>
+        <w:rPr>
+          <w:bCs/>
+          <w:lang w:val="ru-RU"/>
+        </w:rPr>
+        <w:t>Параси</w:t>
+      </w:r>
+      <w:proofErr w:type="spellEnd"/>
+      <w:r>
+        <w:rPr>
+          <w:bCs/>
+          <w:lang w:val="ru-RU"/>
+        </w:rPr>
+        <w:t xml:space="preserve"> </w:t>
+      </w:r>
+      <w:proofErr w:type="spellStart"/>
+      <w:r>
+        <w:rPr>
+          <w:bCs/>
+          <w:lang w:val="ru-RU"/>
+        </w:rPr>
+        <w:t>Цепляков</w:t>
+      </w:r>
+      <w:proofErr w:type="spellEnd"/>
+      <w:r>
+        <w:rPr>
+          <w:bCs/>
+          <w:lang w:val="ru-RU"/>
+        </w:rPr>
+        <w:t xml:space="preserve"> с деревни Броды (НИАБ 136-13-852, л.</w:t>
+      </w:r>
+      <w:r>
+        <w:rPr>
+          <w:bCs/>
+          <w:lang w:val="ru-RU"/>
+        </w:rPr>
+        <w:t>41об</w:t>
+      </w:r>
+      <w:r>
+        <w:rPr>
+          <w:bCs/>
+          <w:lang w:val="ru-RU"/>
+        </w:rPr>
+        <w:t xml:space="preserve">, </w:t>
+      </w:r>
+      <w:r>
+        <w:rPr>
           <w:noProof/>
           <w:lang w:val="ru-RU" w:eastAsia="ru-RU"/>
         </w:rPr>
@@ -182,7 +941,7 @@
           <w:noProof/>
           <w:lang w:val="ru-RU" w:eastAsia="ru-RU"/>
         </w:rPr>
-        <w:t>32</w:t>
+        <w:t>8</w:t>
       </w:r>
       <w:r>
         <w:rPr>
@@ -196,7 +955,14 @@
           <w:noProof/>
           <w:lang w:val="ru-RU" w:eastAsia="ru-RU"/>
         </w:rPr>
-        <w:t>81</w:t>
+        <w:t>9</w:t>
+      </w:r>
+      <w:r>
+        <w:rPr>
+          <w:noProof/>
+          <w:lang w:val="ru-RU" w:eastAsia="ru-RU"/>
+        </w:rPr>
+        <w:t>2</w:t>
       </w:r>
       <w:r>
         <w:rPr>
@@ -221,6 +987,8 @@
       </w:r>
     </w:p>
     <w:bookmarkEnd w:id="0"/>
+    <w:bookmarkEnd w:id="1"/>
+    <w:bookmarkEnd w:id="2"/>
     <w:p>
       <w:pPr>
         <w:spacing w:after="0"/>
@@ -594,10 +1362,10 @@
         <w:spacing w:after="0"/>
         <w:rPr>
           <w:noProof/>
-          <w:lang w:eastAsia="ru-RU"/>
-        </w:rPr>
-      </w:pPr>
-      <w:bookmarkStart w:id="1" w:name="_Hlk126448194"/>
+          <w:lang w:val="ru-RU" w:eastAsia="ru-RU"/>
+        </w:rPr>
+      </w:pPr>
+      <w:bookmarkStart w:id="3" w:name="_Hlk126448194"/>
       <w:r>
         <w:rPr>
           <w:b/>
@@ -630,22 +1398,15 @@
         </w:rPr>
         <w:tab/>
       </w:r>
-      <w:r>
-        <w:rPr>
-          <w:noProof/>
-          <w:lang w:eastAsia="ru-RU"/>
-        </w:rPr>
-        <w:t>Недаль</w:t>
-      </w:r>
-    </w:p>
-    <w:p>
-      <w:pPr>
-        <w:spacing w:after="0"/>
-        <w:rPr>
-          <w:b/>
-          <w:bCs/>
-          <w:noProof/>
-          <w:lang w:eastAsia="ru-RU"/>
+    </w:p>
+    <w:p>
+      <w:pPr>
+        <w:spacing w:after="0"/>
+        <w:rPr>
+          <w:b/>
+          <w:bCs/>
+          <w:noProof/>
+          <w:lang w:val="ru-RU" w:eastAsia="ru-RU"/>
         </w:rPr>
       </w:pPr>
     </w:p>
@@ -961,7 +1722,489 @@
         <w:spacing w:after="0"/>
         <w:rPr>
           <w:noProof/>
-          <w:lang w:val="ru-RU" w:eastAsia="ru-RU"/>
+          <w:lang w:val="pl-PL" w:eastAsia="ru-RU"/>
+        </w:rPr>
+      </w:pPr>
+      <w:r>
+        <w:rPr>
+          <w:noProof/>
+          <w:lang w:val="pl-PL" w:eastAsia="ru-RU"/>
+        </w:rPr>
+        <w:t>Zukowski</w:t>
+      </w:r>
+      <w:r>
+        <w:rPr>
+          <w:noProof/>
+          <w:lang w:val="pl-PL" w:eastAsia="ru-RU"/>
+        </w:rPr>
+        <w:t xml:space="preserve"> </w:t>
+      </w:r>
+      <w:r>
+        <w:rPr>
+          <w:noProof/>
+          <w:lang w:val="pl-PL" w:eastAsia="ru-RU"/>
+        </w:rPr>
+        <w:t>Antoni</w:t>
+      </w:r>
+      <w:r>
+        <w:rPr>
+          <w:noProof/>
+          <w:lang w:val="pl-PL" w:eastAsia="ru-RU"/>
+        </w:rPr>
+        <w:t xml:space="preserve"> – </w:t>
+      </w:r>
+      <w:r>
+        <w:rPr>
+          <w:noProof/>
+          <w:lang w:val="ru-RU" w:eastAsia="ru-RU"/>
+        </w:rPr>
+        <w:t>ксёндз</w:t>
+      </w:r>
+      <w:r>
+        <w:rPr>
+          <w:noProof/>
+          <w:lang w:val="pl-PL" w:eastAsia="ru-RU"/>
+        </w:rPr>
+        <w:t>.</w:t>
+      </w:r>
+    </w:p>
+    <w:p>
+      <w:pPr>
+        <w:spacing w:after="0"/>
+        <w:rPr>
+          <w:bCs/>
+          <w:lang w:val="pl-PL"/>
+        </w:rPr>
+      </w:pPr>
+    </w:p>
+    <w:p>
+      <w:pPr>
+        <w:spacing w:after="0"/>
+        <w:rPr>
+          <w:noProof/>
+          <w:lang w:eastAsia="ru-RU"/>
+        </w:rPr>
+      </w:pPr>
+      <w:r>
+        <w:rPr>
+          <w:b/>
+          <w:lang w:val="ru-RU"/>
+        </w:rPr>
+        <w:t>НИАБ</w:t>
+      </w:r>
+      <w:r>
+        <w:rPr>
+          <w:b/>
+          <w:lang w:val="pl-PL"/>
+        </w:rPr>
+        <w:t xml:space="preserve"> 136-13-852. </w:t>
+      </w:r>
+      <w:r>
+        <w:rPr>
+          <w:noProof/>
+          <w:lang w:val="ru-RU" w:eastAsia="ru-RU"/>
+        </w:rPr>
+        <w:t>Лист</w:t>
+      </w:r>
+      <w:r>
+        <w:rPr>
+          <w:noProof/>
+          <w:lang w:val="pl-PL" w:eastAsia="ru-RU"/>
+        </w:rPr>
+        <w:t xml:space="preserve"> 16. </w:t>
+      </w:r>
+      <w:r>
+        <w:rPr>
+          <w:b/>
+          <w:bCs/>
+          <w:noProof/>
+          <w:lang w:val="ru-RU" w:eastAsia="ru-RU"/>
+        </w:rPr>
+        <w:t>Метрическая запись №45/1783-р (ориг).</w:t>
+      </w:r>
+      <w:r>
+        <w:rPr>
+          <w:b/>
+          <w:bCs/>
+          <w:noProof/>
+          <w:lang w:val="ru-RU" w:eastAsia="ru-RU"/>
+        </w:rPr>
+        <w:tab/>
+      </w:r>
+    </w:p>
+    <w:p>
+      <w:pPr>
+        <w:spacing w:after="0"/>
+        <w:rPr>
+          <w:b/>
+          <w:bCs/>
+          <w:noProof/>
+          <w:lang w:eastAsia="ru-RU"/>
+        </w:rPr>
+      </w:pPr>
+    </w:p>
+    <w:p>
+      <w:pPr>
+        <w:spacing w:after="0"/>
+        <w:rPr>
+          <w:b/>
+          <w:bCs/>
+          <w:noProof/>
+          <w:lang w:eastAsia="ru-RU"/>
+        </w:rPr>
+      </w:pPr>
+      <w:r>
+        <w:rPr>
+          <w:noProof/>
+        </w:rPr>
+        <w:drawing>
+          <wp:inline distT="0" distB="0" distL="0" distR="0" wp14:anchorId="04130C91" wp14:editId="69D5B625">
+            <wp:extent cx="5940425" cy="990600"/>
+            <wp:effectExtent l="0" t="0" r="3175" b="0"/>
+            <wp:docPr id="358" name="Рисунок 358" descr="Изображение выглядит как текст&#10;&#10;Автоматически созданное описание"/>
+            <wp:cNvGraphicFramePr>
+              <a:graphicFrameLocks xmlns:a="http://schemas.openxmlformats.org/drawingml/2006/main" noChangeAspect="1"/>
+            </wp:cNvGraphicFramePr>
+            <a:graphic xmlns:a="http://schemas.openxmlformats.org/drawingml/2006/main">
+              <a:graphicData uri="http://schemas.openxmlformats.org/drawingml/2006/picture">
+                <pic:pic xmlns:pic="http://schemas.openxmlformats.org/drawingml/2006/picture">
+                  <pic:nvPicPr>
+                    <pic:cNvPr id="358" name="Рисунок 358" descr="Изображение выглядит как текст&#10;&#10;Автоматически созданное описание"/>
+                    <pic:cNvPicPr/>
+                  </pic:nvPicPr>
+                  <pic:blipFill>
+                    <a:blip r:embed="rId6"/>
+                    <a:stretch>
+                      <a:fillRect/>
+                    </a:stretch>
+                  </pic:blipFill>
+                  <pic:spPr>
+                    <a:xfrm>
+                      <a:off x="0" y="0"/>
+                      <a:ext cx="5940425" cy="990600"/>
+                    </a:xfrm>
+                    <a:prstGeom prst="rect">
+                      <a:avLst/>
+                    </a:prstGeom>
+                  </pic:spPr>
+                </pic:pic>
+              </a:graphicData>
+            </a:graphic>
+          </wp:inline>
+        </w:drawing>
+      </w:r>
+    </w:p>
+    <w:p>
+      <w:pPr>
+        <w:spacing w:after="0"/>
+        <w:rPr>
+          <w:b/>
+          <w:bCs/>
+          <w:noProof/>
+          <w:lang w:eastAsia="ru-RU"/>
+        </w:rPr>
+      </w:pPr>
+    </w:p>
+    <w:p>
+      <w:pPr>
+        <w:spacing w:after="0"/>
+        <w:rPr>
+          <w:noProof/>
+          <w:lang w:val="ru-RU" w:eastAsia="ru-RU"/>
+        </w:rPr>
+      </w:pPr>
+      <w:r>
+        <w:rPr>
+          <w:noProof/>
+          <w:lang w:val="ru-RU" w:eastAsia="ru-RU"/>
+        </w:rPr>
+        <w:t>Мстижская Крестовоздвиженская церковь. 3 декабря 1783 года. Метрическая запись о крещении.</w:t>
+      </w:r>
+    </w:p>
+    <w:p>
+      <w:pPr>
+        <w:spacing w:after="0"/>
+        <w:rPr>
+          <w:noProof/>
+          <w:lang w:val="ru-RU" w:eastAsia="ru-RU"/>
+        </w:rPr>
+      </w:pPr>
+    </w:p>
+    <w:p>
+      <w:pPr>
+        <w:spacing w:after="0"/>
+        <w:rPr>
+          <w:noProof/>
+          <w:lang w:val="ru-RU" w:eastAsia="ru-RU"/>
+        </w:rPr>
+      </w:pPr>
+      <w:r>
+        <w:rPr>
+          <w:noProof/>
+          <w:lang w:val="pl-PL" w:eastAsia="ru-RU"/>
+        </w:rPr>
+        <w:t>Cieplak</w:t>
+      </w:r>
+      <w:r>
+        <w:rPr>
+          <w:noProof/>
+          <w:lang w:val="ru-RU" w:eastAsia="ru-RU"/>
+        </w:rPr>
+        <w:t xml:space="preserve"> </w:t>
+      </w:r>
+      <w:r>
+        <w:rPr>
+          <w:noProof/>
+          <w:lang w:val="pl-PL" w:eastAsia="ru-RU"/>
+        </w:rPr>
+        <w:t>Andrzej</w:t>
+      </w:r>
+      <w:r>
+        <w:rPr>
+          <w:noProof/>
+          <w:lang w:val="ru-RU" w:eastAsia="ru-RU"/>
+        </w:rPr>
+        <w:t xml:space="preserve"> – сын родителей с деревни Броды.</w:t>
+      </w:r>
+    </w:p>
+    <w:p>
+      <w:pPr>
+        <w:spacing w:after="0"/>
+        <w:rPr>
+          <w:noProof/>
+          <w:lang w:val="pl-PL" w:eastAsia="ru-RU"/>
+        </w:rPr>
+      </w:pPr>
+      <w:r>
+        <w:rPr>
+          <w:noProof/>
+          <w:lang w:val="pl-PL" w:eastAsia="ru-RU"/>
+        </w:rPr>
+        <w:t>Cieplak</w:t>
+      </w:r>
+      <w:r>
+        <w:rPr>
+          <w:noProof/>
+          <w:lang w:val="pl-PL" w:eastAsia="ru-RU"/>
+        </w:rPr>
+        <w:t xml:space="preserve"> </w:t>
+      </w:r>
+      <w:r>
+        <w:rPr>
+          <w:noProof/>
+          <w:lang w:val="pl-PL" w:eastAsia="ru-RU"/>
+        </w:rPr>
+        <w:t>Harasim</w:t>
+      </w:r>
+      <w:r>
+        <w:rPr>
+          <w:noProof/>
+          <w:lang w:val="pl-PL" w:eastAsia="ru-RU"/>
+        </w:rPr>
+        <w:t xml:space="preserve"> – </w:t>
+      </w:r>
+      <w:r>
+        <w:rPr>
+          <w:noProof/>
+          <w:lang w:eastAsia="ru-RU"/>
+        </w:rPr>
+        <w:t>отец</w:t>
+      </w:r>
+      <w:r>
+        <w:rPr>
+          <w:noProof/>
+          <w:lang w:val="pl-PL" w:eastAsia="ru-RU"/>
+        </w:rPr>
+        <w:t>.</w:t>
+      </w:r>
+    </w:p>
+    <w:p>
+      <w:pPr>
+        <w:spacing w:after="0"/>
+        <w:rPr>
+          <w:noProof/>
+          <w:lang w:val="pl-PL" w:eastAsia="ru-RU"/>
+        </w:rPr>
+      </w:pPr>
+      <w:r>
+        <w:rPr>
+          <w:noProof/>
+          <w:lang w:val="pl-PL" w:eastAsia="ru-RU"/>
+        </w:rPr>
+        <w:t>Cieplakowa</w:t>
+      </w:r>
+      <w:r>
+        <w:rPr>
+          <w:noProof/>
+          <w:lang w:val="pl-PL" w:eastAsia="ru-RU"/>
+        </w:rPr>
+        <w:t xml:space="preserve"> </w:t>
+      </w:r>
+      <w:r>
+        <w:rPr>
+          <w:noProof/>
+          <w:lang w:val="pl-PL" w:eastAsia="ru-RU"/>
+        </w:rPr>
+        <w:t>Paraskiewija</w:t>
+      </w:r>
+      <w:r>
+        <w:rPr>
+          <w:noProof/>
+          <w:lang w:val="pl-PL" w:eastAsia="ru-RU"/>
+        </w:rPr>
+        <w:t xml:space="preserve"> – </w:t>
+      </w:r>
+      <w:r>
+        <w:rPr>
+          <w:noProof/>
+          <w:lang w:eastAsia="ru-RU"/>
+        </w:rPr>
+        <w:t>мать</w:t>
+      </w:r>
+      <w:r>
+        <w:rPr>
+          <w:noProof/>
+          <w:lang w:val="pl-PL" w:eastAsia="ru-RU"/>
+        </w:rPr>
+        <w:t>.</w:t>
+      </w:r>
+    </w:p>
+    <w:p>
+      <w:pPr>
+        <w:spacing w:after="0"/>
+        <w:rPr>
+          <w:noProof/>
+          <w:lang w:val="ru-RU" w:eastAsia="ru-RU"/>
+        </w:rPr>
+      </w:pPr>
+      <w:r>
+        <w:rPr>
+          <w:noProof/>
+          <w:lang w:val="pl-PL" w:eastAsia="ru-RU"/>
+        </w:rPr>
+        <w:t>Suszko</w:t>
+      </w:r>
+      <w:r>
+        <w:rPr>
+          <w:noProof/>
+          <w:lang w:val="ru-RU" w:eastAsia="ru-RU"/>
+        </w:rPr>
+        <w:t xml:space="preserve"> </w:t>
+      </w:r>
+      <w:r>
+        <w:rPr>
+          <w:noProof/>
+          <w:lang w:val="pl-PL" w:eastAsia="ru-RU"/>
+        </w:rPr>
+        <w:t>Dyomid</w:t>
+      </w:r>
+      <w:r>
+        <w:rPr>
+          <w:noProof/>
+          <w:lang w:val="ru-RU" w:eastAsia="ru-RU"/>
+        </w:rPr>
+        <w:t xml:space="preserve"> – </w:t>
+      </w:r>
+      <w:r>
+        <w:rPr>
+          <w:noProof/>
+          <w:lang w:val="ru-RU" w:eastAsia="ru-RU"/>
+        </w:rPr>
+        <w:t>крестный</w:t>
+      </w:r>
+      <w:r>
+        <w:rPr>
+          <w:noProof/>
+          <w:lang w:val="ru-RU" w:eastAsia="ru-RU"/>
+        </w:rPr>
+        <w:t xml:space="preserve"> </w:t>
+      </w:r>
+      <w:r>
+        <w:rPr>
+          <w:noProof/>
+          <w:lang w:val="ru-RU" w:eastAsia="ru-RU"/>
+        </w:rPr>
+        <w:t>отец: Сушко Демид Тимохов, с деревни Недаль</w:t>
+      </w:r>
+      <w:r>
+        <w:rPr>
+          <w:noProof/>
+          <w:lang w:val="ru-RU" w:eastAsia="ru-RU"/>
+        </w:rPr>
+        <w:t>.</w:t>
+      </w:r>
+    </w:p>
+    <w:p>
+      <w:pPr>
+        <w:spacing w:after="0"/>
+        <w:rPr>
+          <w:noProof/>
+          <w:lang w:val="pl-PL" w:eastAsia="ru-RU"/>
+        </w:rPr>
+      </w:pPr>
+      <w:r>
+        <w:rPr>
+          <w:noProof/>
+          <w:lang w:val="pl-PL" w:eastAsia="ru-RU"/>
+        </w:rPr>
+        <w:t>Chwirazina</w:t>
+      </w:r>
+      <w:r>
+        <w:rPr>
+          <w:noProof/>
+          <w:lang w:val="pl-PL" w:eastAsia="ru-RU"/>
+        </w:rPr>
+        <w:t xml:space="preserve"> </w:t>
+      </w:r>
+      <w:r>
+        <w:rPr>
+          <w:noProof/>
+          <w:lang w:val="pl-PL" w:eastAsia="ru-RU"/>
+        </w:rPr>
+        <w:t>Nastazia</w:t>
+      </w:r>
+      <w:r>
+        <w:rPr>
+          <w:noProof/>
+          <w:lang w:val="pl-PL" w:eastAsia="ru-RU"/>
+        </w:rPr>
+        <w:t xml:space="preserve"> – </w:t>
+      </w:r>
+      <w:r>
+        <w:rPr>
+          <w:noProof/>
+          <w:lang w:eastAsia="ru-RU"/>
+        </w:rPr>
+        <w:t>крестная</w:t>
+      </w:r>
+      <w:r>
+        <w:rPr>
+          <w:noProof/>
+          <w:lang w:val="pl-PL" w:eastAsia="ru-RU"/>
+        </w:rPr>
+        <w:t xml:space="preserve"> </w:t>
+      </w:r>
+      <w:r>
+        <w:rPr>
+          <w:noProof/>
+          <w:lang w:eastAsia="ru-RU"/>
+        </w:rPr>
+        <w:t>мать</w:t>
+      </w:r>
+      <w:r>
+        <w:rPr>
+          <w:noProof/>
+          <w:lang w:val="pl-PL" w:eastAsia="ru-RU"/>
+        </w:rPr>
+        <w:t>.</w:t>
+      </w:r>
+    </w:p>
+    <w:p>
+      <w:pPr>
+        <w:spacing w:after="0"/>
+        <w:rPr>
+          <w:noProof/>
+          <w:lang w:val="pl-PL" w:eastAsia="ru-RU"/>
         </w:rPr>
       </w:pPr>
       <w:r>
@@ -976,34 +2219,2051 @@
           <w:noProof/>
           <w:lang w:eastAsia="ru-RU"/>
         </w:rPr>
-        <w:t>ксёндз.</w:t>
-      </w:r>
-    </w:p>
-    <w:p>
-      <w:pPr>
-        <w:spacing w:after="0"/>
-        <w:rPr>
-          <w:bCs/>
-          <w:lang w:val="ru-RU"/>
-        </w:rPr>
-      </w:pPr>
-    </w:p>
-    <w:bookmarkEnd w:id="1"/>
-    <w:p>
-      <w:pPr>
-        <w:spacing w:after="0"/>
-        <w:rPr>
-          <w:b/>
-          <w:lang w:val="ru-RU"/>
-        </w:rPr>
-      </w:pPr>
-      <w:r>
-        <w:rPr>
-          <w:bCs/>
-          <w:lang w:val="ru-RU"/>
-        </w:rPr>
-        <w:t xml:space="preserve">30.09.1811 </w:t>
-      </w:r>
+        <w:t>ксёндз</w:t>
+      </w:r>
+      <w:r>
+        <w:rPr>
+          <w:noProof/>
+          <w:lang w:val="pl-PL" w:eastAsia="ru-RU"/>
+        </w:rPr>
+        <w:t>.</w:t>
+      </w:r>
+    </w:p>
+    <w:p>
+      <w:pPr>
+        <w:spacing w:after="0"/>
+        <w:rPr>
+          <w:b/>
+          <w:bCs/>
+          <w:noProof/>
+          <w:lang w:val="pl-PL" w:eastAsia="ru-RU"/>
+        </w:rPr>
+      </w:pPr>
+    </w:p>
+    <w:p>
+      <w:pPr>
+        <w:spacing w:after="0"/>
+        <w:jc w:val="both"/>
+        <w:rPr>
+          <w:noProof/>
+          <w:lang w:val="ru-RU" w:eastAsia="ru-RU"/>
+        </w:rPr>
+      </w:pPr>
+      <w:r>
+        <w:rPr>
+          <w:b/>
+          <w:lang w:val="ru-RU"/>
+        </w:rPr>
+        <w:t>НИАБ</w:t>
+      </w:r>
+      <w:r>
+        <w:rPr>
+          <w:b/>
+          <w:lang w:val="ru-RU"/>
+        </w:rPr>
+        <w:t xml:space="preserve"> 136-13-852. </w:t>
+      </w:r>
+      <w:r>
+        <w:rPr>
+          <w:noProof/>
+          <w:lang w:val="ru-RU" w:eastAsia="ru-RU"/>
+        </w:rPr>
+        <w:t xml:space="preserve">Лист 20об. </w:t>
+      </w:r>
+      <w:r>
+        <w:rPr>
+          <w:b/>
+          <w:bCs/>
+          <w:noProof/>
+          <w:lang w:val="ru-RU" w:eastAsia="ru-RU"/>
+        </w:rPr>
+        <w:t>Метрическая запись №37/1785-р (ориг).</w:t>
+      </w:r>
+      <w:r>
+        <w:rPr>
+          <w:noProof/>
+          <w:lang w:val="ru-RU" w:eastAsia="ru-RU"/>
+        </w:rPr>
+        <w:tab/>
+      </w:r>
+    </w:p>
+    <w:p>
+      <w:pPr>
+        <w:spacing w:after="0"/>
+        <w:jc w:val="both"/>
+        <w:rPr>
+          <w:b/>
+          <w:bCs/>
+          <w:noProof/>
+          <w:lang w:val="ru-RU" w:eastAsia="ru-RU"/>
+        </w:rPr>
+      </w:pPr>
+    </w:p>
+    <w:p>
+      <w:pPr>
+        <w:spacing w:after="0"/>
+        <w:jc w:val="both"/>
+        <w:rPr>
+          <w:lang w:val="ru-RU"/>
+        </w:rPr>
+      </w:pPr>
+      <w:r>
+        <w:rPr>
+          <w:noProof/>
+          <w:lang w:val="ru-RU"/>
+        </w:rPr>
+        <w:drawing>
+          <wp:inline distT="0" distB="0" distL="0" distR="0" wp14:anchorId="7E125069" wp14:editId="1FA3D1BE">
+            <wp:extent cx="5940425" cy="1179195"/>
+            <wp:effectExtent l="0" t="0" r="3175" b="1905"/>
+            <wp:docPr id="453" name="Рисунок 453" descr="Изображение выглядит как текст&#10;&#10;Автоматически созданное описание"/>
+            <wp:cNvGraphicFramePr>
+              <a:graphicFrameLocks xmlns:a="http://schemas.openxmlformats.org/drawingml/2006/main" noChangeAspect="1"/>
+            </wp:cNvGraphicFramePr>
+            <a:graphic xmlns:a="http://schemas.openxmlformats.org/drawingml/2006/main">
+              <a:graphicData uri="http://schemas.openxmlformats.org/drawingml/2006/picture">
+                <pic:pic xmlns:pic="http://schemas.openxmlformats.org/drawingml/2006/picture">
+                  <pic:nvPicPr>
+                    <pic:cNvPr id="453" name="Рисунок 453" descr="Изображение выглядит как текст&#10;&#10;Автоматически созданное описание"/>
+                    <pic:cNvPicPr/>
+                  </pic:nvPicPr>
+                  <pic:blipFill>
+                    <a:blip r:embed="rId7"/>
+                    <a:stretch>
+                      <a:fillRect/>
+                    </a:stretch>
+                  </pic:blipFill>
+                  <pic:spPr>
+                    <a:xfrm>
+                      <a:off x="0" y="0"/>
+                      <a:ext cx="5940425" cy="1179195"/>
+                    </a:xfrm>
+                    <a:prstGeom prst="rect">
+                      <a:avLst/>
+                    </a:prstGeom>
+                  </pic:spPr>
+                </pic:pic>
+              </a:graphicData>
+            </a:graphic>
+          </wp:inline>
+        </w:drawing>
+      </w:r>
+    </w:p>
+    <w:p>
+      <w:pPr>
+        <w:spacing w:after="0"/>
+        <w:jc w:val="both"/>
+        <w:rPr>
+          <w:lang w:val="ru-RU"/>
+        </w:rPr>
+      </w:pPr>
+    </w:p>
+    <w:p>
+      <w:pPr>
+        <w:spacing w:after="0"/>
+        <w:jc w:val="both"/>
+        <w:rPr>
+          <w:noProof/>
+          <w:lang w:val="ru-RU" w:eastAsia="ru-RU"/>
+        </w:rPr>
+      </w:pPr>
+      <w:r>
+        <w:rPr>
+          <w:noProof/>
+          <w:lang w:val="ru-RU" w:eastAsia="ru-RU"/>
+        </w:rPr>
+        <w:t>Мстижская Крестовоздвиженская церковь. 14 августа 1785 года. Метрическая запись о крещении.</w:t>
+      </w:r>
+    </w:p>
+    <w:p>
+      <w:pPr>
+        <w:spacing w:after="0"/>
+        <w:jc w:val="both"/>
+        <w:rPr>
+          <w:noProof/>
+          <w:lang w:val="ru-RU" w:eastAsia="ru-RU"/>
+        </w:rPr>
+      </w:pPr>
+    </w:p>
+    <w:p>
+      <w:pPr>
+        <w:spacing w:after="0"/>
+        <w:jc w:val="both"/>
+        <w:rPr>
+          <w:noProof/>
+          <w:lang w:val="ru-RU" w:eastAsia="ru-RU"/>
+        </w:rPr>
+      </w:pPr>
+      <w:r>
+        <w:rPr>
+          <w:noProof/>
+          <w:lang w:val="pl-PL" w:eastAsia="ru-RU"/>
+        </w:rPr>
+        <w:t>Cieplakowna</w:t>
+      </w:r>
+      <w:r>
+        <w:rPr>
+          <w:noProof/>
+          <w:lang w:val="ru-RU" w:eastAsia="ru-RU"/>
+        </w:rPr>
+        <w:t xml:space="preserve"> </w:t>
+      </w:r>
+      <w:r>
+        <w:rPr>
+          <w:noProof/>
+          <w:lang w:val="pl-PL" w:eastAsia="ru-RU"/>
+        </w:rPr>
+        <w:t>Natalla</w:t>
+      </w:r>
+      <w:r>
+        <w:rPr>
+          <w:noProof/>
+          <w:lang w:val="ru-RU" w:eastAsia="ru-RU"/>
+        </w:rPr>
+        <w:t xml:space="preserve"> – дочь родителей с деревни Броды.</w:t>
+      </w:r>
+    </w:p>
+    <w:p>
+      <w:pPr>
+        <w:spacing w:after="0"/>
+        <w:jc w:val="both"/>
+        <w:rPr>
+          <w:noProof/>
+          <w:lang w:val="pl-PL" w:eastAsia="ru-RU"/>
+        </w:rPr>
+      </w:pPr>
+      <w:r>
+        <w:rPr>
+          <w:noProof/>
+          <w:lang w:val="pl-PL" w:eastAsia="ru-RU"/>
+        </w:rPr>
+        <w:t xml:space="preserve">Cieplak Harasim – </w:t>
+      </w:r>
+      <w:r>
+        <w:rPr>
+          <w:noProof/>
+          <w:lang w:val="ru-RU" w:eastAsia="ru-RU"/>
+        </w:rPr>
+        <w:t>отец</w:t>
+      </w:r>
+      <w:r>
+        <w:rPr>
+          <w:noProof/>
+          <w:lang w:val="pl-PL" w:eastAsia="ru-RU"/>
+        </w:rPr>
+        <w:t>.</w:t>
+      </w:r>
+    </w:p>
+    <w:p>
+      <w:pPr>
+        <w:spacing w:after="0"/>
+        <w:jc w:val="both"/>
+        <w:rPr>
+          <w:noProof/>
+          <w:lang w:val="pl-PL" w:eastAsia="ru-RU"/>
+        </w:rPr>
+      </w:pPr>
+      <w:r>
+        <w:rPr>
+          <w:noProof/>
+          <w:lang w:val="pl-PL" w:eastAsia="ru-RU"/>
+        </w:rPr>
+        <w:t xml:space="preserve">Cieplakowa Paraskiewia – </w:t>
+      </w:r>
+      <w:r>
+        <w:rPr>
+          <w:noProof/>
+          <w:lang w:val="ru-RU" w:eastAsia="ru-RU"/>
+        </w:rPr>
+        <w:t>мать</w:t>
+      </w:r>
+      <w:r>
+        <w:rPr>
+          <w:noProof/>
+          <w:lang w:val="pl-PL" w:eastAsia="ru-RU"/>
+        </w:rPr>
+        <w:t>.</w:t>
+      </w:r>
+    </w:p>
+    <w:p>
+      <w:pPr>
+        <w:spacing w:after="0"/>
+        <w:jc w:val="both"/>
+        <w:rPr>
+          <w:noProof/>
+          <w:lang w:val="ru-RU" w:eastAsia="ru-RU"/>
+        </w:rPr>
+      </w:pPr>
+      <w:r>
+        <w:rPr>
+          <w:noProof/>
+          <w:lang w:val="pl-PL" w:eastAsia="ru-RU"/>
+        </w:rPr>
+        <w:t>Suszko</w:t>
+      </w:r>
+      <w:r>
+        <w:rPr>
+          <w:noProof/>
+          <w:lang w:val="ru-RU" w:eastAsia="ru-RU"/>
+        </w:rPr>
+        <w:t xml:space="preserve"> </w:t>
+      </w:r>
+      <w:r>
+        <w:rPr>
+          <w:noProof/>
+          <w:lang w:val="pl-PL" w:eastAsia="ru-RU"/>
+        </w:rPr>
+        <w:t>Dziemid</w:t>
+      </w:r>
+      <w:r>
+        <w:rPr>
+          <w:noProof/>
+          <w:lang w:val="ru-RU" w:eastAsia="ru-RU"/>
+        </w:rPr>
+        <w:t xml:space="preserve"> – крестный отец: Сушко Демид Тимохов, с деревни Недаль.</w:t>
+      </w:r>
+    </w:p>
+    <w:p>
+      <w:pPr>
+        <w:spacing w:after="0"/>
+        <w:jc w:val="both"/>
+        <w:rPr>
+          <w:noProof/>
+          <w:lang w:val="ru-RU" w:eastAsia="ru-RU"/>
+        </w:rPr>
+      </w:pPr>
+      <w:r>
+        <w:rPr>
+          <w:noProof/>
+          <w:lang w:val="pl-PL" w:eastAsia="ru-RU"/>
+        </w:rPr>
+        <w:t>Chwirahowa</w:t>
+      </w:r>
+      <w:r>
+        <w:rPr>
+          <w:noProof/>
+          <w:lang w:val="ru-RU" w:eastAsia="ru-RU"/>
+        </w:rPr>
+        <w:t xml:space="preserve"> </w:t>
+      </w:r>
+      <w:r>
+        <w:rPr>
+          <w:noProof/>
+          <w:lang w:val="pl-PL" w:eastAsia="ru-RU"/>
+        </w:rPr>
+        <w:t>Nastazia</w:t>
+      </w:r>
+      <w:r>
+        <w:rPr>
+          <w:noProof/>
+          <w:lang w:val="ru-RU" w:eastAsia="ru-RU"/>
+        </w:rPr>
+        <w:t xml:space="preserve"> – крестная мать.</w:t>
+      </w:r>
+    </w:p>
+    <w:p>
+      <w:pPr>
+        <w:spacing w:after="0"/>
+        <w:jc w:val="both"/>
+        <w:rPr>
+          <w:noProof/>
+          <w:lang w:val="ru-RU" w:eastAsia="ru-RU"/>
+        </w:rPr>
+      </w:pPr>
+      <w:r>
+        <w:rPr>
+          <w:noProof/>
+          <w:lang w:val="pl-PL" w:eastAsia="ru-RU"/>
+        </w:rPr>
+        <w:lastRenderedPageBreak/>
+        <w:t>Zukowski</w:t>
+      </w:r>
+      <w:r>
+        <w:rPr>
+          <w:noProof/>
+          <w:lang w:val="ru-RU" w:eastAsia="ru-RU"/>
+        </w:rPr>
+        <w:t xml:space="preserve"> </w:t>
+      </w:r>
+      <w:r>
+        <w:rPr>
+          <w:noProof/>
+          <w:lang w:val="pl-PL" w:eastAsia="ru-RU"/>
+        </w:rPr>
+        <w:t>Antoni</w:t>
+      </w:r>
+      <w:r>
+        <w:rPr>
+          <w:noProof/>
+          <w:lang w:val="ru-RU" w:eastAsia="ru-RU"/>
+        </w:rPr>
+        <w:t xml:space="preserve"> – ксёндз.</w:t>
+      </w:r>
+    </w:p>
+    <w:p>
+      <w:pPr>
+        <w:spacing w:after="0"/>
+        <w:jc w:val="both"/>
+        <w:rPr>
+          <w:lang w:val="ru-RU"/>
+        </w:rPr>
+      </w:pPr>
+    </w:p>
+    <w:p>
+      <w:pPr>
+        <w:spacing w:after="0"/>
+        <w:jc w:val="both"/>
+        <w:rPr>
+          <w:noProof/>
+          <w:lang w:val="ru-RU" w:eastAsia="ru-RU"/>
+        </w:rPr>
+      </w:pPr>
+      <w:r>
+        <w:rPr>
+          <w:b/>
+          <w:lang w:val="ru-RU"/>
+        </w:rPr>
+        <w:t>НИАБ</w:t>
+      </w:r>
+      <w:r>
+        <w:rPr>
+          <w:b/>
+          <w:lang w:val="ru-RU"/>
+        </w:rPr>
+        <w:t xml:space="preserve"> 136-13-852. </w:t>
+      </w:r>
+      <w:r>
+        <w:rPr>
+          <w:noProof/>
+          <w:lang w:val="ru-RU" w:eastAsia="ru-RU"/>
+        </w:rPr>
+        <w:t xml:space="preserve">Лист 21. </w:t>
+      </w:r>
+      <w:r>
+        <w:rPr>
+          <w:b/>
+          <w:bCs/>
+          <w:noProof/>
+          <w:lang w:val="ru-RU" w:eastAsia="ru-RU"/>
+        </w:rPr>
+        <w:t>Метрическая запись №47/1785-р (ориг).</w:t>
+      </w:r>
+      <w:r>
+        <w:rPr>
+          <w:noProof/>
+          <w:lang w:val="ru-RU" w:eastAsia="ru-RU"/>
+        </w:rPr>
+        <w:tab/>
+      </w:r>
+    </w:p>
+    <w:p>
+      <w:pPr>
+        <w:spacing w:after="0"/>
+        <w:jc w:val="both"/>
+        <w:rPr>
+          <w:b/>
+          <w:bCs/>
+          <w:noProof/>
+          <w:lang w:val="ru-RU" w:eastAsia="ru-RU"/>
+        </w:rPr>
+      </w:pPr>
+    </w:p>
+    <w:p>
+      <w:pPr>
+        <w:spacing w:after="0"/>
+        <w:jc w:val="both"/>
+        <w:rPr>
+          <w:lang w:val="ru-RU"/>
+        </w:rPr>
+      </w:pPr>
+      <w:r>
+        <w:rPr>
+          <w:noProof/>
+          <w:lang w:val="ru-RU"/>
+        </w:rPr>
+        <w:drawing>
+          <wp:inline distT="0" distB="0" distL="0" distR="0" wp14:anchorId="0B5D5CDC" wp14:editId="17C0092A">
+            <wp:extent cx="5940425" cy="1708150"/>
+            <wp:effectExtent l="0" t="0" r="3175" b="6350"/>
+            <wp:docPr id="463" name="Рисунок 463" descr="Изображение выглядит как текст&#10;&#10;Автоматически созданное описание"/>
+            <wp:cNvGraphicFramePr>
+              <a:graphicFrameLocks xmlns:a="http://schemas.openxmlformats.org/drawingml/2006/main" noChangeAspect="1"/>
+            </wp:cNvGraphicFramePr>
+            <a:graphic xmlns:a="http://schemas.openxmlformats.org/drawingml/2006/main">
+              <a:graphicData uri="http://schemas.openxmlformats.org/drawingml/2006/picture">
+                <pic:pic xmlns:pic="http://schemas.openxmlformats.org/drawingml/2006/picture">
+                  <pic:nvPicPr>
+                    <pic:cNvPr id="463" name="Рисунок 463" descr="Изображение выглядит как текст&#10;&#10;Автоматически созданное описание"/>
+                    <pic:cNvPicPr/>
+                  </pic:nvPicPr>
+                  <pic:blipFill>
+                    <a:blip r:embed="rId8"/>
+                    <a:stretch>
+                      <a:fillRect/>
+                    </a:stretch>
+                  </pic:blipFill>
+                  <pic:spPr>
+                    <a:xfrm>
+                      <a:off x="0" y="0"/>
+                      <a:ext cx="5940425" cy="1708150"/>
+                    </a:xfrm>
+                    <a:prstGeom prst="rect">
+                      <a:avLst/>
+                    </a:prstGeom>
+                  </pic:spPr>
+                </pic:pic>
+              </a:graphicData>
+            </a:graphic>
+          </wp:inline>
+        </w:drawing>
+      </w:r>
+    </w:p>
+    <w:p>
+      <w:pPr>
+        <w:spacing w:after="0"/>
+        <w:jc w:val="both"/>
+        <w:rPr>
+          <w:lang w:val="ru-RU"/>
+        </w:rPr>
+      </w:pPr>
+    </w:p>
+    <w:p>
+      <w:pPr>
+        <w:spacing w:after="0"/>
+        <w:jc w:val="both"/>
+        <w:rPr>
+          <w:noProof/>
+          <w:lang w:val="ru-RU" w:eastAsia="ru-RU"/>
+        </w:rPr>
+      </w:pPr>
+      <w:r>
+        <w:rPr>
+          <w:noProof/>
+          <w:lang w:val="ru-RU" w:eastAsia="ru-RU"/>
+        </w:rPr>
+        <w:t>Мстижская Крестовоздвиженская церковь. 21 октября 1785 года. Метрическая запись о крещении.</w:t>
+      </w:r>
+    </w:p>
+    <w:p>
+      <w:pPr>
+        <w:spacing w:after="0"/>
+        <w:jc w:val="both"/>
+        <w:rPr>
+          <w:noProof/>
+          <w:lang w:val="ru-RU" w:eastAsia="ru-RU"/>
+        </w:rPr>
+      </w:pPr>
+    </w:p>
+    <w:p>
+      <w:pPr>
+        <w:spacing w:after="0"/>
+        <w:jc w:val="both"/>
+        <w:rPr>
+          <w:noProof/>
+          <w:lang w:val="ru-RU" w:eastAsia="ru-RU"/>
+        </w:rPr>
+      </w:pPr>
+      <w:r>
+        <w:rPr>
+          <w:noProof/>
+          <w:lang w:val="pl-PL" w:eastAsia="ru-RU"/>
+        </w:rPr>
+        <w:t>Autuszka</w:t>
+      </w:r>
+      <w:r>
+        <w:rPr>
+          <w:noProof/>
+          <w:lang w:val="ru-RU" w:eastAsia="ru-RU"/>
+        </w:rPr>
+        <w:t xml:space="preserve"> </w:t>
+      </w:r>
+      <w:r>
+        <w:rPr>
+          <w:noProof/>
+          <w:lang w:val="pl-PL" w:eastAsia="ru-RU"/>
+        </w:rPr>
+        <w:t>Filip</w:t>
+      </w:r>
+      <w:r>
+        <w:rPr>
+          <w:noProof/>
+          <w:lang w:val="ru-RU" w:eastAsia="ru-RU"/>
+        </w:rPr>
+        <w:t xml:space="preserve"> – сын близнец родителей с деревни Броды.</w:t>
+      </w:r>
+    </w:p>
+    <w:p>
+      <w:pPr>
+        <w:spacing w:after="0"/>
+        <w:jc w:val="both"/>
+        <w:rPr>
+          <w:noProof/>
+          <w:lang w:val="ru-RU" w:eastAsia="ru-RU"/>
+        </w:rPr>
+      </w:pPr>
+      <w:r>
+        <w:rPr>
+          <w:noProof/>
+          <w:lang w:val="pl-PL" w:eastAsia="ru-RU"/>
+        </w:rPr>
+        <w:t>Autuszka</w:t>
+      </w:r>
+      <w:r>
+        <w:rPr>
+          <w:noProof/>
+          <w:lang w:val="ru-RU" w:eastAsia="ru-RU"/>
+        </w:rPr>
+        <w:t xml:space="preserve"> </w:t>
+      </w:r>
+      <w:r>
+        <w:rPr>
+          <w:noProof/>
+          <w:lang w:val="pl-PL" w:eastAsia="ru-RU"/>
+        </w:rPr>
+        <w:t>Karp</w:t>
+      </w:r>
+      <w:r>
+        <w:rPr>
+          <w:noProof/>
+          <w:lang w:val="ru-RU" w:eastAsia="ru-RU"/>
+        </w:rPr>
+        <w:t xml:space="preserve"> - сын близнец родителей с деревни Броды.</w:t>
+      </w:r>
+    </w:p>
+    <w:p>
+      <w:pPr>
+        <w:spacing w:after="0"/>
+        <w:jc w:val="both"/>
+        <w:rPr>
+          <w:noProof/>
+          <w:lang w:val="pl-PL" w:eastAsia="ru-RU"/>
+        </w:rPr>
+      </w:pPr>
+      <w:r>
+        <w:rPr>
+          <w:noProof/>
+          <w:lang w:val="pl-PL" w:eastAsia="ru-RU"/>
+        </w:rPr>
+        <w:t xml:space="preserve">Autuszka Kądrat – </w:t>
+      </w:r>
+      <w:r>
+        <w:rPr>
+          <w:noProof/>
+          <w:lang w:val="ru-RU" w:eastAsia="ru-RU"/>
+        </w:rPr>
+        <w:t>отец</w:t>
+      </w:r>
+      <w:r>
+        <w:rPr>
+          <w:noProof/>
+          <w:lang w:val="pl-PL" w:eastAsia="ru-RU"/>
+        </w:rPr>
+        <w:t>.</w:t>
+      </w:r>
+    </w:p>
+    <w:p>
+      <w:pPr>
+        <w:spacing w:after="0"/>
+        <w:jc w:val="both"/>
+        <w:rPr>
+          <w:noProof/>
+          <w:lang w:val="pl-PL" w:eastAsia="ru-RU"/>
+        </w:rPr>
+      </w:pPr>
+      <w:r>
+        <w:rPr>
+          <w:noProof/>
+          <w:lang w:val="pl-PL" w:eastAsia="ru-RU"/>
+        </w:rPr>
+        <w:t xml:space="preserve">Autuszkowa Alena – </w:t>
+      </w:r>
+      <w:r>
+        <w:rPr>
+          <w:noProof/>
+          <w:lang w:val="ru-RU" w:eastAsia="ru-RU"/>
+        </w:rPr>
+        <w:t>мать</w:t>
+      </w:r>
+      <w:r>
+        <w:rPr>
+          <w:noProof/>
+          <w:lang w:val="pl-PL" w:eastAsia="ru-RU"/>
+        </w:rPr>
+        <w:t>.</w:t>
+      </w:r>
+    </w:p>
+    <w:p>
+      <w:pPr>
+        <w:spacing w:after="0"/>
+        <w:jc w:val="both"/>
+        <w:rPr>
+          <w:noProof/>
+          <w:lang w:val="ru-RU" w:eastAsia="ru-RU"/>
+        </w:rPr>
+      </w:pPr>
+      <w:r>
+        <w:rPr>
+          <w:noProof/>
+          <w:lang w:val="pl-PL" w:eastAsia="ru-RU"/>
+        </w:rPr>
+        <w:t>Suszko</w:t>
+      </w:r>
+      <w:r>
+        <w:rPr>
+          <w:noProof/>
+          <w:lang w:val="ru-RU" w:eastAsia="ru-RU"/>
+        </w:rPr>
+        <w:t xml:space="preserve"> </w:t>
+      </w:r>
+      <w:r>
+        <w:rPr>
+          <w:noProof/>
+          <w:lang w:val="pl-PL" w:eastAsia="ru-RU"/>
+        </w:rPr>
+        <w:t>Dyomid</w:t>
+      </w:r>
+      <w:r>
+        <w:rPr>
+          <w:noProof/>
+          <w:lang w:val="ru-RU" w:eastAsia="ru-RU"/>
+        </w:rPr>
+        <w:t xml:space="preserve"> – крестный отец Филипа: Сушко Демид Тимохов, с деревни Недаль.</w:t>
+      </w:r>
+    </w:p>
+    <w:p>
+      <w:pPr>
+        <w:spacing w:after="0"/>
+        <w:jc w:val="both"/>
+        <w:rPr>
+          <w:noProof/>
+          <w:lang w:val="ru-RU" w:eastAsia="ru-RU"/>
+        </w:rPr>
+      </w:pPr>
+      <w:r>
+        <w:rPr>
+          <w:noProof/>
+          <w:lang w:val="pl-PL" w:eastAsia="ru-RU"/>
+        </w:rPr>
+        <w:t>Chwirahowa</w:t>
+      </w:r>
+      <w:r>
+        <w:rPr>
+          <w:noProof/>
+          <w:lang w:val="ru-RU" w:eastAsia="ru-RU"/>
+        </w:rPr>
+        <w:t xml:space="preserve"> </w:t>
+      </w:r>
+      <w:r>
+        <w:rPr>
+          <w:noProof/>
+          <w:lang w:val="pl-PL" w:eastAsia="ru-RU"/>
+        </w:rPr>
+        <w:t>Paraskiewia</w:t>
+      </w:r>
+      <w:r>
+        <w:rPr>
+          <w:noProof/>
+          <w:lang w:val="ru-RU" w:eastAsia="ru-RU"/>
+        </w:rPr>
+        <w:t xml:space="preserve"> – крестная мать Филипа.</w:t>
+      </w:r>
+    </w:p>
+    <w:p>
+      <w:pPr>
+        <w:spacing w:after="0"/>
+        <w:jc w:val="both"/>
+        <w:rPr>
+          <w:noProof/>
+          <w:lang w:val="ru-RU" w:eastAsia="ru-RU"/>
+        </w:rPr>
+      </w:pPr>
+      <w:r>
+        <w:rPr>
+          <w:noProof/>
+          <w:lang w:val="pl-PL" w:eastAsia="ru-RU"/>
+        </w:rPr>
+        <w:t>Chockiewicz</w:t>
+      </w:r>
+      <w:r>
+        <w:rPr>
+          <w:noProof/>
+          <w:lang w:val="ru-RU" w:eastAsia="ru-RU"/>
+        </w:rPr>
+        <w:t xml:space="preserve"> </w:t>
+      </w:r>
+      <w:r>
+        <w:rPr>
+          <w:noProof/>
+          <w:lang w:val="pl-PL" w:eastAsia="ru-RU"/>
+        </w:rPr>
+        <w:t>Adam</w:t>
+      </w:r>
+      <w:r>
+        <w:rPr>
+          <w:noProof/>
+          <w:lang w:val="ru-RU" w:eastAsia="ru-RU"/>
+        </w:rPr>
+        <w:t xml:space="preserve"> – крестный отец Карпа.</w:t>
+      </w:r>
+    </w:p>
+    <w:p>
+      <w:pPr>
+        <w:spacing w:after="0"/>
+        <w:jc w:val="both"/>
+        <w:rPr>
+          <w:noProof/>
+          <w:lang w:val="ru-RU" w:eastAsia="ru-RU"/>
+        </w:rPr>
+      </w:pPr>
+      <w:r>
+        <w:rPr>
+          <w:noProof/>
+          <w:lang w:val="pl-PL" w:eastAsia="ru-RU"/>
+        </w:rPr>
+        <w:t>Autuszkowa</w:t>
+      </w:r>
+      <w:r>
+        <w:rPr>
+          <w:noProof/>
+          <w:lang w:val="ru-RU" w:eastAsia="ru-RU"/>
+        </w:rPr>
+        <w:t xml:space="preserve"> </w:t>
+      </w:r>
+      <w:r>
+        <w:rPr>
+          <w:noProof/>
+          <w:lang w:val="pl-PL" w:eastAsia="ru-RU"/>
+        </w:rPr>
+        <w:t>Ullana</w:t>
+      </w:r>
+      <w:r>
+        <w:rPr>
+          <w:noProof/>
+          <w:lang w:val="ru-RU" w:eastAsia="ru-RU"/>
+        </w:rPr>
+        <w:t xml:space="preserve"> – крестная мать Карпа.</w:t>
+      </w:r>
+    </w:p>
+    <w:p>
+      <w:pPr>
+        <w:spacing w:after="0"/>
+        <w:jc w:val="both"/>
+        <w:rPr>
+          <w:noProof/>
+          <w:lang w:val="ru-RU" w:eastAsia="ru-RU"/>
+        </w:rPr>
+      </w:pPr>
+      <w:r>
+        <w:rPr>
+          <w:noProof/>
+          <w:lang w:val="pl-PL" w:eastAsia="ru-RU"/>
+        </w:rPr>
+        <w:t>Zukowski</w:t>
+      </w:r>
+      <w:r>
+        <w:rPr>
+          <w:noProof/>
+          <w:lang w:val="ru-RU" w:eastAsia="ru-RU"/>
+        </w:rPr>
+        <w:t xml:space="preserve"> </w:t>
+      </w:r>
+      <w:r>
+        <w:rPr>
+          <w:noProof/>
+          <w:lang w:val="pl-PL" w:eastAsia="ru-RU"/>
+        </w:rPr>
+        <w:t>Antoni</w:t>
+      </w:r>
+      <w:r>
+        <w:rPr>
+          <w:noProof/>
+          <w:lang w:val="ru-RU" w:eastAsia="ru-RU"/>
+        </w:rPr>
+        <w:t xml:space="preserve"> – ксёндз.</w:t>
+      </w:r>
+    </w:p>
+    <w:p>
+      <w:pPr>
+        <w:spacing w:after="0"/>
+        <w:jc w:val="both"/>
+        <w:rPr>
+          <w:lang w:val="ru-RU"/>
+        </w:rPr>
+      </w:pPr>
+    </w:p>
+    <w:p>
+      <w:pPr>
+        <w:spacing w:after="0"/>
+        <w:jc w:val="both"/>
+        <w:rPr>
+          <w:noProof/>
+          <w:lang w:val="ru-RU" w:eastAsia="ru-RU"/>
+        </w:rPr>
+      </w:pPr>
+      <w:r>
+        <w:rPr>
+          <w:b/>
+          <w:lang w:val="ru-RU"/>
+        </w:rPr>
+        <w:t>НИАБ</w:t>
+      </w:r>
+      <w:r>
+        <w:rPr>
+          <w:b/>
+          <w:lang w:val="ru-RU"/>
+        </w:rPr>
+        <w:t xml:space="preserve"> 136-13-852. </w:t>
+      </w:r>
+      <w:r>
+        <w:rPr>
+          <w:noProof/>
+          <w:lang w:val="ru-RU" w:eastAsia="ru-RU"/>
+        </w:rPr>
+        <w:t xml:space="preserve">Лист 24об. </w:t>
+      </w:r>
+      <w:r>
+        <w:rPr>
+          <w:b/>
+          <w:bCs/>
+          <w:noProof/>
+          <w:lang w:val="ru-RU" w:eastAsia="ru-RU"/>
+        </w:rPr>
+        <w:t>Метрическая запись №59/1786-р (ориг).</w:t>
+      </w:r>
+      <w:r>
+        <w:rPr>
+          <w:b/>
+          <w:bCs/>
+          <w:noProof/>
+          <w:lang w:val="ru-RU" w:eastAsia="ru-RU"/>
+        </w:rPr>
+        <w:tab/>
+      </w:r>
+    </w:p>
+    <w:p>
+      <w:pPr>
+        <w:spacing w:after="0"/>
+        <w:jc w:val="both"/>
+        <w:rPr>
+          <w:b/>
+          <w:bCs/>
+          <w:noProof/>
+          <w:lang w:val="ru-RU" w:eastAsia="ru-RU"/>
+        </w:rPr>
+      </w:pPr>
+    </w:p>
+    <w:p>
+      <w:pPr>
+        <w:spacing w:after="0"/>
+        <w:jc w:val="both"/>
+        <w:rPr>
+          <w:b/>
+          <w:bCs/>
+          <w:noProof/>
+          <w:lang w:val="ru-RU" w:eastAsia="ru-RU"/>
+        </w:rPr>
+      </w:pPr>
+      <w:r>
+        <w:rPr>
+          <w:noProof/>
+          <w:lang w:val="ru-RU"/>
+        </w:rPr>
+        <w:drawing>
+          <wp:inline distT="0" distB="0" distL="0" distR="0" wp14:anchorId="4BC3A1D5" wp14:editId="2B244405">
+            <wp:extent cx="5940425" cy="1069975"/>
+            <wp:effectExtent l="0" t="0" r="3175" b="0"/>
+            <wp:docPr id="529" name="Рисунок 529" descr="Изображение выглядит как текст&#10;&#10;Автоматически созданное описание"/>
+            <wp:cNvGraphicFramePr>
+              <a:graphicFrameLocks xmlns:a="http://schemas.openxmlformats.org/drawingml/2006/main" noChangeAspect="1"/>
+            </wp:cNvGraphicFramePr>
+            <a:graphic xmlns:a="http://schemas.openxmlformats.org/drawingml/2006/main">
+              <a:graphicData uri="http://schemas.openxmlformats.org/drawingml/2006/picture">
+                <pic:pic xmlns:pic="http://schemas.openxmlformats.org/drawingml/2006/picture">
+                  <pic:nvPicPr>
+                    <pic:cNvPr id="529" name="Рисунок 529" descr="Изображение выглядит как текст&#10;&#10;Автоматически созданное описание"/>
+                    <pic:cNvPicPr/>
+                  </pic:nvPicPr>
+                  <pic:blipFill>
+                    <a:blip r:embed="rId9"/>
+                    <a:stretch>
+                      <a:fillRect/>
+                    </a:stretch>
+                  </pic:blipFill>
+                  <pic:spPr>
+                    <a:xfrm>
+                      <a:off x="0" y="0"/>
+                      <a:ext cx="5940425" cy="1069975"/>
+                    </a:xfrm>
+                    <a:prstGeom prst="rect">
+                      <a:avLst/>
+                    </a:prstGeom>
+                  </pic:spPr>
+                </pic:pic>
+              </a:graphicData>
+            </a:graphic>
+          </wp:inline>
+        </w:drawing>
+      </w:r>
+    </w:p>
+    <w:p>
+      <w:pPr>
+        <w:spacing w:after="0"/>
+        <w:jc w:val="both"/>
+        <w:rPr>
+          <w:b/>
+          <w:bCs/>
+          <w:noProof/>
+          <w:lang w:val="ru-RU" w:eastAsia="ru-RU"/>
+        </w:rPr>
+      </w:pPr>
+    </w:p>
+    <w:p>
+      <w:pPr>
+        <w:spacing w:after="0"/>
+        <w:jc w:val="both"/>
+        <w:rPr>
+          <w:noProof/>
+          <w:lang w:val="ru-RU" w:eastAsia="ru-RU"/>
+        </w:rPr>
+      </w:pPr>
+      <w:r>
+        <w:rPr>
+          <w:noProof/>
+          <w:lang w:val="ru-RU" w:eastAsia="ru-RU"/>
+        </w:rPr>
+        <w:t>Мстижская Крестовоздвиженская церковь. 7 декабря 1786 года. Метрическая запись о крещении.</w:t>
+      </w:r>
+    </w:p>
+    <w:p>
+      <w:pPr>
+        <w:spacing w:after="0"/>
+        <w:jc w:val="both"/>
+        <w:rPr>
+          <w:noProof/>
+          <w:lang w:val="ru-RU" w:eastAsia="ru-RU"/>
+        </w:rPr>
+      </w:pPr>
+    </w:p>
+    <w:p>
+      <w:pPr>
+        <w:spacing w:after="0"/>
+        <w:jc w:val="both"/>
+        <w:rPr>
+          <w:noProof/>
+          <w:lang w:val="ru-RU" w:eastAsia="ru-RU"/>
+        </w:rPr>
+      </w:pPr>
+      <w:r>
+        <w:rPr>
+          <w:noProof/>
+          <w:lang w:val="pl-PL" w:eastAsia="ru-RU"/>
+        </w:rPr>
+        <w:t>Cieplakowna</w:t>
+      </w:r>
+      <w:r>
+        <w:rPr>
+          <w:noProof/>
+          <w:lang w:val="ru-RU" w:eastAsia="ru-RU"/>
+        </w:rPr>
+        <w:t xml:space="preserve"> </w:t>
+      </w:r>
+      <w:r>
+        <w:rPr>
+          <w:noProof/>
+          <w:lang w:val="pl-PL" w:eastAsia="ru-RU"/>
+        </w:rPr>
+        <w:t>Anna</w:t>
+      </w:r>
+      <w:r>
+        <w:rPr>
+          <w:noProof/>
+          <w:lang w:val="ru-RU" w:eastAsia="ru-RU"/>
+        </w:rPr>
+        <w:t xml:space="preserve"> – дочь родителей с деревни Броды.</w:t>
+      </w:r>
+    </w:p>
+    <w:p>
+      <w:pPr>
+        <w:spacing w:after="0"/>
+        <w:jc w:val="both"/>
+        <w:rPr>
+          <w:noProof/>
+          <w:lang w:val="pl-PL" w:eastAsia="ru-RU"/>
+        </w:rPr>
+      </w:pPr>
+      <w:r>
+        <w:rPr>
+          <w:noProof/>
+          <w:lang w:val="pl-PL" w:eastAsia="ru-RU"/>
+        </w:rPr>
+        <w:t xml:space="preserve">Cieplak Harasim - </w:t>
+      </w:r>
+      <w:r>
+        <w:rPr>
+          <w:noProof/>
+          <w:lang w:val="ru-RU" w:eastAsia="ru-RU"/>
+        </w:rPr>
+        <w:t>отец</w:t>
+      </w:r>
+      <w:r>
+        <w:rPr>
+          <w:noProof/>
+          <w:lang w:val="pl-PL" w:eastAsia="ru-RU"/>
+        </w:rPr>
+        <w:t>.</w:t>
+      </w:r>
+    </w:p>
+    <w:p>
+      <w:pPr>
+        <w:spacing w:after="0"/>
+        <w:jc w:val="both"/>
+        <w:rPr>
+          <w:noProof/>
+          <w:lang w:val="pl-PL" w:eastAsia="ru-RU"/>
+        </w:rPr>
+      </w:pPr>
+      <w:r>
+        <w:rPr>
+          <w:noProof/>
+          <w:lang w:val="pl-PL" w:eastAsia="ru-RU"/>
+        </w:rPr>
+        <w:t xml:space="preserve">Cieplakowa Paraskiewia – </w:t>
+      </w:r>
+      <w:r>
+        <w:rPr>
+          <w:noProof/>
+          <w:lang w:val="ru-RU" w:eastAsia="ru-RU"/>
+        </w:rPr>
+        <w:t>мать</w:t>
+      </w:r>
+      <w:r>
+        <w:rPr>
+          <w:noProof/>
+          <w:lang w:val="pl-PL" w:eastAsia="ru-RU"/>
+        </w:rPr>
+        <w:t>.</w:t>
+      </w:r>
+    </w:p>
+    <w:p>
+      <w:pPr>
+        <w:spacing w:after="0"/>
+        <w:jc w:val="both"/>
+        <w:rPr>
+          <w:noProof/>
+          <w:lang w:val="ru-RU" w:eastAsia="ru-RU"/>
+        </w:rPr>
+      </w:pPr>
+      <w:r>
+        <w:rPr>
+          <w:noProof/>
+          <w:lang w:val="pl-PL" w:eastAsia="ru-RU"/>
+        </w:rPr>
+        <w:t>Suszko</w:t>
+      </w:r>
+      <w:r>
+        <w:rPr>
+          <w:noProof/>
+          <w:lang w:val="ru-RU" w:eastAsia="ru-RU"/>
+        </w:rPr>
+        <w:t xml:space="preserve"> </w:t>
+      </w:r>
+      <w:r>
+        <w:rPr>
+          <w:noProof/>
+          <w:lang w:val="pl-PL" w:eastAsia="ru-RU"/>
+        </w:rPr>
+        <w:t>Dyomid</w:t>
+      </w:r>
+      <w:r>
+        <w:rPr>
+          <w:noProof/>
+          <w:lang w:val="ru-RU" w:eastAsia="ru-RU"/>
+        </w:rPr>
+        <w:t xml:space="preserve"> – крестный отец Филипа: Сушко Демид Тимохов, с деревни Недаль.</w:t>
+      </w:r>
+    </w:p>
+    <w:p>
+      <w:pPr>
+        <w:spacing w:after="0"/>
+        <w:jc w:val="both"/>
+        <w:rPr>
+          <w:noProof/>
+          <w:lang w:val="ru-RU" w:eastAsia="ru-RU"/>
+        </w:rPr>
+      </w:pPr>
+      <w:r>
+        <w:rPr>
+          <w:noProof/>
+          <w:lang w:val="pl-PL" w:eastAsia="ru-RU"/>
+        </w:rPr>
+        <w:t>Chwirahowa</w:t>
+      </w:r>
+      <w:r>
+        <w:rPr>
+          <w:noProof/>
+          <w:lang w:val="ru-RU" w:eastAsia="ru-RU"/>
+        </w:rPr>
+        <w:t xml:space="preserve"> </w:t>
+      </w:r>
+      <w:r>
+        <w:rPr>
+          <w:noProof/>
+          <w:lang w:val="pl-PL" w:eastAsia="ru-RU"/>
+        </w:rPr>
+        <w:t>Nastazia</w:t>
+      </w:r>
+      <w:r>
+        <w:rPr>
+          <w:noProof/>
+          <w:lang w:val="ru-RU" w:eastAsia="ru-RU"/>
+        </w:rPr>
+        <w:t xml:space="preserve"> – крестная мать Филипа.</w:t>
+      </w:r>
+    </w:p>
+    <w:p>
+      <w:pPr>
+        <w:spacing w:after="0"/>
+        <w:jc w:val="both"/>
+        <w:rPr>
+          <w:noProof/>
+          <w:lang w:val="pl-PL" w:eastAsia="ru-RU"/>
+        </w:rPr>
+      </w:pPr>
+      <w:r>
+        <w:rPr>
+          <w:noProof/>
+          <w:lang w:val="pl-PL" w:eastAsia="ru-RU"/>
+        </w:rPr>
+        <w:t>Zukowski</w:t>
+      </w:r>
+      <w:r>
+        <w:rPr>
+          <w:noProof/>
+          <w:lang w:val="pl-PL" w:eastAsia="ru-RU"/>
+        </w:rPr>
+        <w:t xml:space="preserve"> </w:t>
+      </w:r>
+      <w:r>
+        <w:rPr>
+          <w:noProof/>
+          <w:lang w:val="pl-PL" w:eastAsia="ru-RU"/>
+        </w:rPr>
+        <w:t>Antoni</w:t>
+      </w:r>
+      <w:r>
+        <w:rPr>
+          <w:noProof/>
+          <w:lang w:val="pl-PL" w:eastAsia="ru-RU"/>
+        </w:rPr>
+        <w:t xml:space="preserve"> – </w:t>
+      </w:r>
+      <w:r>
+        <w:rPr>
+          <w:noProof/>
+          <w:lang w:val="ru-RU" w:eastAsia="ru-RU"/>
+        </w:rPr>
+        <w:t>ксёндз</w:t>
+      </w:r>
+      <w:r>
+        <w:rPr>
+          <w:noProof/>
+          <w:lang w:val="pl-PL" w:eastAsia="ru-RU"/>
+        </w:rPr>
+        <w:t>.</w:t>
+      </w:r>
+    </w:p>
+    <w:p>
+      <w:pPr>
+        <w:spacing w:after="0"/>
+        <w:rPr>
+          <w:bCs/>
+          <w:lang w:val="pl-PL"/>
+        </w:rPr>
+      </w:pPr>
+    </w:p>
+    <w:p>
+      <w:pPr>
+        <w:spacing w:after="0"/>
+        <w:jc w:val="both"/>
+        <w:rPr>
+          <w:noProof/>
+          <w:lang w:val="ru-RU" w:eastAsia="ru-RU"/>
+        </w:rPr>
+      </w:pPr>
+      <w:r>
+        <w:rPr>
+          <w:b/>
+          <w:lang w:val="ru-RU"/>
+        </w:rPr>
+        <w:lastRenderedPageBreak/>
+        <w:t>НИАБ</w:t>
+      </w:r>
+      <w:r>
+        <w:rPr>
+          <w:b/>
+          <w:lang w:val="pl-PL"/>
+        </w:rPr>
+        <w:t xml:space="preserve"> 136-13-852. </w:t>
+      </w:r>
+      <w:r>
+        <w:rPr>
+          <w:noProof/>
+          <w:lang w:val="ru-RU" w:eastAsia="ru-RU"/>
+        </w:rPr>
+        <w:t>Лист</w:t>
+      </w:r>
+      <w:r>
+        <w:rPr>
+          <w:noProof/>
+          <w:lang w:val="pl-PL" w:eastAsia="ru-RU"/>
+        </w:rPr>
+        <w:t xml:space="preserve"> 35. </w:t>
+      </w:r>
+      <w:r>
+        <w:rPr>
+          <w:b/>
+          <w:bCs/>
+          <w:noProof/>
+          <w:lang w:val="ru-RU" w:eastAsia="ru-RU"/>
+        </w:rPr>
+        <w:t>Метрическая запись №15/1790-р (ориг).</w:t>
+      </w:r>
+      <w:r>
+        <w:rPr>
+          <w:b/>
+          <w:bCs/>
+          <w:noProof/>
+          <w:lang w:val="ru-RU" w:eastAsia="ru-RU"/>
+        </w:rPr>
+        <w:tab/>
+      </w:r>
+    </w:p>
+    <w:p>
+      <w:pPr>
+        <w:spacing w:after="0"/>
+        <w:jc w:val="both"/>
+        <w:rPr>
+          <w:b/>
+          <w:bCs/>
+          <w:noProof/>
+          <w:lang w:val="ru-RU" w:eastAsia="ru-RU"/>
+        </w:rPr>
+      </w:pPr>
+    </w:p>
+    <w:p>
+      <w:pPr>
+        <w:spacing w:after="0"/>
+        <w:jc w:val="both"/>
+        <w:rPr>
+          <w:b/>
+          <w:bCs/>
+          <w:noProof/>
+          <w:lang w:val="ru-RU" w:eastAsia="ru-RU"/>
+        </w:rPr>
+      </w:pPr>
+      <w:r>
+        <w:rPr>
+          <w:noProof/>
+          <w:lang w:val="ru-RU"/>
+        </w:rPr>
+        <w:drawing>
+          <wp:inline distT="0" distB="0" distL="0" distR="0" wp14:anchorId="6844A340" wp14:editId="2C37C6A9">
+            <wp:extent cx="5940425" cy="840740"/>
+            <wp:effectExtent l="0" t="0" r="3175" b="0"/>
+            <wp:docPr id="736" name="Рисунок 736" descr="Изображение выглядит как текст&#10;&#10;Автоматически созданное описание"/>
+            <wp:cNvGraphicFramePr>
+              <a:graphicFrameLocks xmlns:a="http://schemas.openxmlformats.org/drawingml/2006/main" noChangeAspect="1"/>
+            </wp:cNvGraphicFramePr>
+            <a:graphic xmlns:a="http://schemas.openxmlformats.org/drawingml/2006/main">
+              <a:graphicData uri="http://schemas.openxmlformats.org/drawingml/2006/picture">
+                <pic:pic xmlns:pic="http://schemas.openxmlformats.org/drawingml/2006/picture">
+                  <pic:nvPicPr>
+                    <pic:cNvPr id="736" name="Рисунок 736" descr="Изображение выглядит как текст&#10;&#10;Автоматически созданное описание"/>
+                    <pic:cNvPicPr/>
+                  </pic:nvPicPr>
+                  <pic:blipFill>
+                    <a:blip r:embed="rId10"/>
+                    <a:stretch>
+                      <a:fillRect/>
+                    </a:stretch>
+                  </pic:blipFill>
+                  <pic:spPr>
+                    <a:xfrm>
+                      <a:off x="0" y="0"/>
+                      <a:ext cx="5940425" cy="840740"/>
+                    </a:xfrm>
+                    <a:prstGeom prst="rect">
+                      <a:avLst/>
+                    </a:prstGeom>
+                  </pic:spPr>
+                </pic:pic>
+              </a:graphicData>
+            </a:graphic>
+          </wp:inline>
+        </w:drawing>
+      </w:r>
+    </w:p>
+    <w:p>
+      <w:pPr>
+        <w:spacing w:after="0"/>
+        <w:jc w:val="both"/>
+        <w:rPr>
+          <w:b/>
+          <w:bCs/>
+          <w:noProof/>
+          <w:lang w:val="ru-RU" w:eastAsia="ru-RU"/>
+        </w:rPr>
+      </w:pPr>
+    </w:p>
+    <w:p>
+      <w:pPr>
+        <w:spacing w:after="0"/>
+        <w:jc w:val="both"/>
+        <w:rPr>
+          <w:noProof/>
+          <w:lang w:val="ru-RU" w:eastAsia="ru-RU"/>
+        </w:rPr>
+      </w:pPr>
+      <w:r>
+        <w:rPr>
+          <w:noProof/>
+          <w:lang w:val="ru-RU" w:eastAsia="ru-RU"/>
+        </w:rPr>
+        <w:t>Мстижская Крестовоздвиженская церковь. 30 марта 1790 года. Метрическая запись о крещении.</w:t>
+      </w:r>
+    </w:p>
+    <w:p>
+      <w:pPr>
+        <w:spacing w:after="0"/>
+        <w:jc w:val="both"/>
+        <w:rPr>
+          <w:noProof/>
+          <w:lang w:val="ru-RU" w:eastAsia="ru-RU"/>
+        </w:rPr>
+      </w:pPr>
+    </w:p>
+    <w:p>
+      <w:pPr>
+        <w:spacing w:after="0"/>
+        <w:jc w:val="both"/>
+        <w:rPr>
+          <w:noProof/>
+          <w:lang w:val="ru-RU" w:eastAsia="ru-RU"/>
+        </w:rPr>
+      </w:pPr>
+      <w:r>
+        <w:rPr>
+          <w:noProof/>
+          <w:lang w:val="pl-PL" w:eastAsia="ru-RU"/>
+        </w:rPr>
+        <w:t>Cieplakowna</w:t>
+      </w:r>
+      <w:r>
+        <w:rPr>
+          <w:noProof/>
+          <w:lang w:val="ru-RU" w:eastAsia="ru-RU"/>
+        </w:rPr>
+        <w:t xml:space="preserve"> </w:t>
+      </w:r>
+      <w:r>
+        <w:rPr>
+          <w:noProof/>
+          <w:lang w:val="pl-PL" w:eastAsia="ru-RU"/>
+        </w:rPr>
+        <w:t>Matrona</w:t>
+      </w:r>
+      <w:r>
+        <w:rPr>
+          <w:noProof/>
+          <w:lang w:val="ru-RU" w:eastAsia="ru-RU"/>
+        </w:rPr>
+        <w:t xml:space="preserve"> – дочь родителей с деревни Броды.</w:t>
+      </w:r>
+    </w:p>
+    <w:p>
+      <w:pPr>
+        <w:spacing w:after="0"/>
+        <w:jc w:val="both"/>
+        <w:rPr>
+          <w:noProof/>
+          <w:lang w:val="pl-PL" w:eastAsia="ru-RU"/>
+        </w:rPr>
+      </w:pPr>
+      <w:r>
+        <w:rPr>
+          <w:noProof/>
+          <w:lang w:val="pl-PL" w:eastAsia="ru-RU"/>
+        </w:rPr>
+        <w:t xml:space="preserve">Cieplak Harasim – </w:t>
+      </w:r>
+      <w:r>
+        <w:rPr>
+          <w:noProof/>
+          <w:lang w:val="ru-RU" w:eastAsia="ru-RU"/>
+        </w:rPr>
+        <w:t>отец</w:t>
+      </w:r>
+      <w:r>
+        <w:rPr>
+          <w:noProof/>
+          <w:lang w:val="pl-PL" w:eastAsia="ru-RU"/>
+        </w:rPr>
+        <w:t>.</w:t>
+      </w:r>
+    </w:p>
+    <w:p>
+      <w:pPr>
+        <w:spacing w:after="0"/>
+        <w:jc w:val="both"/>
+        <w:rPr>
+          <w:noProof/>
+          <w:lang w:val="pl-PL" w:eastAsia="ru-RU"/>
+        </w:rPr>
+      </w:pPr>
+      <w:r>
+        <w:rPr>
+          <w:noProof/>
+          <w:lang w:val="pl-PL" w:eastAsia="ru-RU"/>
+        </w:rPr>
+        <w:t xml:space="preserve">Cieplakowa Paraskiewia – </w:t>
+      </w:r>
+      <w:r>
+        <w:rPr>
+          <w:noProof/>
+          <w:lang w:val="ru-RU" w:eastAsia="ru-RU"/>
+        </w:rPr>
+        <w:t>мать</w:t>
+      </w:r>
+      <w:r>
+        <w:rPr>
+          <w:noProof/>
+          <w:lang w:val="pl-PL" w:eastAsia="ru-RU"/>
+        </w:rPr>
+        <w:t>.</w:t>
+      </w:r>
+    </w:p>
+    <w:p>
+      <w:pPr>
+        <w:spacing w:after="0"/>
+        <w:jc w:val="both"/>
+        <w:rPr>
+          <w:noProof/>
+          <w:lang w:val="ru-RU" w:eastAsia="ru-RU"/>
+        </w:rPr>
+      </w:pPr>
+      <w:r>
+        <w:rPr>
+          <w:noProof/>
+          <w:lang w:val="pl-PL" w:eastAsia="ru-RU"/>
+        </w:rPr>
+        <w:t>Szuszko</w:t>
+      </w:r>
+      <w:r>
+        <w:rPr>
+          <w:noProof/>
+          <w:lang w:val="ru-RU" w:eastAsia="ru-RU"/>
+        </w:rPr>
+        <w:t xml:space="preserve"> </w:t>
+      </w:r>
+      <w:r>
+        <w:rPr>
+          <w:noProof/>
+          <w:lang w:val="pl-PL" w:eastAsia="ru-RU"/>
+        </w:rPr>
+        <w:t>Dyomid</w:t>
+      </w:r>
+      <w:r>
+        <w:rPr>
+          <w:noProof/>
+          <w:lang w:val="ru-RU" w:eastAsia="ru-RU"/>
+        </w:rPr>
+        <w:t xml:space="preserve"> – крестный отец: Сушко Демид Тимохов, с деревни Недаль.</w:t>
+      </w:r>
+    </w:p>
+    <w:p>
+      <w:pPr>
+        <w:spacing w:after="0"/>
+        <w:jc w:val="both"/>
+        <w:rPr>
+          <w:noProof/>
+          <w:lang w:val="ru-RU" w:eastAsia="ru-RU"/>
+        </w:rPr>
+      </w:pPr>
+      <w:r>
+        <w:rPr>
+          <w:noProof/>
+          <w:lang w:val="pl-PL" w:eastAsia="ru-RU"/>
+        </w:rPr>
+        <w:t>Chwierahowa</w:t>
+      </w:r>
+      <w:r>
+        <w:rPr>
+          <w:noProof/>
+          <w:lang w:val="ru-RU" w:eastAsia="ru-RU"/>
+        </w:rPr>
+        <w:t xml:space="preserve"> </w:t>
+      </w:r>
+      <w:r>
+        <w:rPr>
+          <w:noProof/>
+          <w:lang w:val="pl-PL" w:eastAsia="ru-RU"/>
+        </w:rPr>
+        <w:t>Ahafia</w:t>
+      </w:r>
+      <w:r>
+        <w:rPr>
+          <w:noProof/>
+          <w:lang w:val="ru-RU" w:eastAsia="ru-RU"/>
+        </w:rPr>
+        <w:t xml:space="preserve"> – крестная мать, шляхтянка.</w:t>
+      </w:r>
+    </w:p>
+    <w:p>
+      <w:pPr>
+        <w:spacing w:after="0"/>
+        <w:jc w:val="both"/>
+        <w:rPr>
+          <w:noProof/>
+          <w:lang w:val="ru-RU" w:eastAsia="ru-RU"/>
+        </w:rPr>
+      </w:pPr>
+      <w:r>
+        <w:rPr>
+          <w:noProof/>
+          <w:lang w:val="pl-PL" w:eastAsia="ru-RU"/>
+        </w:rPr>
+        <w:t>Zukowski</w:t>
+      </w:r>
+      <w:r>
+        <w:rPr>
+          <w:noProof/>
+          <w:lang w:val="ru-RU" w:eastAsia="ru-RU"/>
+        </w:rPr>
+        <w:t xml:space="preserve"> </w:t>
+      </w:r>
+      <w:r>
+        <w:rPr>
+          <w:noProof/>
+          <w:lang w:val="pl-PL" w:eastAsia="ru-RU"/>
+        </w:rPr>
+        <w:t>Antoni</w:t>
+      </w:r>
+      <w:r>
+        <w:rPr>
+          <w:noProof/>
+          <w:lang w:val="ru-RU" w:eastAsia="ru-RU"/>
+        </w:rPr>
+        <w:t xml:space="preserve"> – </w:t>
+      </w:r>
+      <w:r>
+        <w:rPr>
+          <w:noProof/>
+          <w:lang w:val="ru-RU" w:eastAsia="ru-RU"/>
+        </w:rPr>
+        <w:t>ксёндз</w:t>
+      </w:r>
+      <w:r>
+        <w:rPr>
+          <w:noProof/>
+          <w:lang w:val="ru-RU" w:eastAsia="ru-RU"/>
+        </w:rPr>
+        <w:t>.</w:t>
+      </w:r>
+    </w:p>
+    <w:p>
+      <w:pPr>
+        <w:spacing w:after="0"/>
+        <w:rPr>
+          <w:bCs/>
+          <w:lang w:val="ru-RU"/>
+        </w:rPr>
+      </w:pPr>
+    </w:p>
+    <w:p>
+      <w:pPr>
+        <w:spacing w:after="0"/>
+        <w:jc w:val="both"/>
+        <w:rPr>
+          <w:noProof/>
+          <w:lang w:val="ru-RU" w:eastAsia="ru-RU"/>
+        </w:rPr>
+      </w:pPr>
+      <w:r>
+        <w:rPr>
+          <w:b/>
+          <w:lang w:val="ru-RU"/>
+        </w:rPr>
+        <w:t>НИАБ</w:t>
+      </w:r>
+      <w:r>
+        <w:rPr>
+          <w:b/>
+          <w:lang w:val="pl-PL"/>
+        </w:rPr>
+        <w:t xml:space="preserve"> 136-13-852. </w:t>
+      </w:r>
+      <w:r>
+        <w:rPr>
+          <w:noProof/>
+          <w:lang w:val="ru-RU" w:eastAsia="ru-RU"/>
+        </w:rPr>
+        <w:t xml:space="preserve">Лист 41об. </w:t>
+      </w:r>
+      <w:r>
+        <w:rPr>
+          <w:b/>
+          <w:bCs/>
+          <w:noProof/>
+          <w:lang w:val="ru-RU" w:eastAsia="ru-RU"/>
+        </w:rPr>
+        <w:t>Метрическая запись №8/1792-р (ориг).</w:t>
+      </w:r>
+      <w:r>
+        <w:rPr>
+          <w:b/>
+          <w:bCs/>
+          <w:noProof/>
+          <w:lang w:val="ru-RU" w:eastAsia="ru-RU"/>
+        </w:rPr>
+        <w:tab/>
+      </w:r>
+    </w:p>
+    <w:p>
+      <w:pPr>
+        <w:spacing w:after="0"/>
+        <w:jc w:val="both"/>
+        <w:rPr>
+          <w:b/>
+          <w:bCs/>
+          <w:noProof/>
+          <w:lang w:val="ru-RU" w:eastAsia="ru-RU"/>
+        </w:rPr>
+      </w:pPr>
+    </w:p>
+    <w:p>
+      <w:pPr>
+        <w:spacing w:after="0"/>
+        <w:jc w:val="both"/>
+        <w:rPr>
+          <w:b/>
+          <w:bCs/>
+          <w:noProof/>
+          <w:lang w:val="ru-RU" w:eastAsia="ru-RU"/>
+        </w:rPr>
+      </w:pPr>
+      <w:r>
+        <w:rPr>
+          <w:noProof/>
+          <w:lang w:val="ru-RU"/>
+        </w:rPr>
+        <w:drawing>
+          <wp:inline distT="0" distB="0" distL="0" distR="0" wp14:anchorId="27F87C2B" wp14:editId="02C05823">
+            <wp:extent cx="5940425" cy="1368425"/>
+            <wp:effectExtent l="0" t="0" r="3175" b="3175"/>
+            <wp:docPr id="189" name="Рисунок 189" descr="Изображение выглядит как текст&#10;&#10;Автоматически созданное описание"/>
+            <wp:cNvGraphicFramePr>
+              <a:graphicFrameLocks xmlns:a="http://schemas.openxmlformats.org/drawingml/2006/main" noChangeAspect="1"/>
+            </wp:cNvGraphicFramePr>
+            <a:graphic xmlns:a="http://schemas.openxmlformats.org/drawingml/2006/main">
+              <a:graphicData uri="http://schemas.openxmlformats.org/drawingml/2006/picture">
+                <pic:pic xmlns:pic="http://schemas.openxmlformats.org/drawingml/2006/picture">
+                  <pic:nvPicPr>
+                    <pic:cNvPr id="189" name="Рисунок 189" descr="Изображение выглядит как текст&#10;&#10;Автоматически созданное описание"/>
+                    <pic:cNvPicPr/>
+                  </pic:nvPicPr>
+                  <pic:blipFill>
+                    <a:blip r:embed="rId11"/>
+                    <a:stretch>
+                      <a:fillRect/>
+                    </a:stretch>
+                  </pic:blipFill>
+                  <pic:spPr>
+                    <a:xfrm>
+                      <a:off x="0" y="0"/>
+                      <a:ext cx="5940425" cy="1368425"/>
+                    </a:xfrm>
+                    <a:prstGeom prst="rect">
+                      <a:avLst/>
+                    </a:prstGeom>
+                  </pic:spPr>
+                </pic:pic>
+              </a:graphicData>
+            </a:graphic>
+          </wp:inline>
+        </w:drawing>
+      </w:r>
+    </w:p>
+    <w:p>
+      <w:pPr>
+        <w:spacing w:after="0"/>
+        <w:jc w:val="both"/>
+        <w:rPr>
+          <w:b/>
+          <w:bCs/>
+          <w:noProof/>
+          <w:lang w:val="ru-RU" w:eastAsia="ru-RU"/>
+        </w:rPr>
+      </w:pPr>
+    </w:p>
+    <w:p>
+      <w:pPr>
+        <w:spacing w:after="0"/>
+        <w:jc w:val="both"/>
+        <w:rPr>
+          <w:noProof/>
+          <w:lang w:val="ru-RU" w:eastAsia="ru-RU"/>
+        </w:rPr>
+      </w:pPr>
+      <w:r>
+        <w:rPr>
+          <w:noProof/>
+          <w:lang w:val="ru-RU" w:eastAsia="ru-RU"/>
+        </w:rPr>
+        <w:t>Мстижская Крестовоздвиженская церковь. 24 января 1792 года. Метрическая запись о крещении.</w:t>
+      </w:r>
+    </w:p>
+    <w:p>
+      <w:pPr>
+        <w:spacing w:after="0"/>
+        <w:jc w:val="both"/>
+        <w:rPr>
+          <w:noProof/>
+          <w:lang w:val="ru-RU" w:eastAsia="ru-RU"/>
+        </w:rPr>
+      </w:pPr>
+    </w:p>
+    <w:p>
+      <w:pPr>
+        <w:spacing w:after="0"/>
+        <w:jc w:val="both"/>
+        <w:rPr>
+          <w:noProof/>
+          <w:lang w:val="ru-RU" w:eastAsia="ru-RU"/>
+        </w:rPr>
+      </w:pPr>
+      <w:r>
+        <w:rPr>
+          <w:noProof/>
+          <w:lang w:val="pl-PL" w:eastAsia="ru-RU"/>
+        </w:rPr>
+        <w:t>Cieplak</w:t>
+      </w:r>
+      <w:r>
+        <w:rPr>
+          <w:noProof/>
+          <w:lang w:val="ru-RU" w:eastAsia="ru-RU"/>
+        </w:rPr>
+        <w:t xml:space="preserve"> </w:t>
+      </w:r>
+      <w:r>
+        <w:rPr>
+          <w:noProof/>
+          <w:lang w:val="pl-PL" w:eastAsia="ru-RU"/>
+        </w:rPr>
+        <w:t>Antoni</w:t>
+      </w:r>
+      <w:r>
+        <w:rPr>
+          <w:noProof/>
+          <w:lang w:val="ru-RU" w:eastAsia="ru-RU"/>
+        </w:rPr>
+        <w:t xml:space="preserve"> – сын родителей с деревни Броды.</w:t>
+      </w:r>
+    </w:p>
+    <w:p>
+      <w:pPr>
+        <w:spacing w:after="0"/>
+        <w:jc w:val="both"/>
+        <w:rPr>
+          <w:noProof/>
+          <w:lang w:val="pl-PL" w:eastAsia="ru-RU"/>
+        </w:rPr>
+      </w:pPr>
+      <w:r>
+        <w:rPr>
+          <w:noProof/>
+          <w:lang w:val="pl-PL" w:eastAsia="ru-RU"/>
+        </w:rPr>
+        <w:t xml:space="preserve">Cieplak Harasim – </w:t>
+      </w:r>
+      <w:r>
+        <w:rPr>
+          <w:noProof/>
+          <w:lang w:val="ru-RU" w:eastAsia="ru-RU"/>
+        </w:rPr>
+        <w:t>отец</w:t>
+      </w:r>
+      <w:r>
+        <w:rPr>
+          <w:noProof/>
+          <w:lang w:val="pl-PL" w:eastAsia="ru-RU"/>
+        </w:rPr>
+        <w:t>.</w:t>
+      </w:r>
+    </w:p>
+    <w:p>
+      <w:pPr>
+        <w:spacing w:after="0"/>
+        <w:jc w:val="both"/>
+        <w:rPr>
+          <w:noProof/>
+          <w:lang w:val="pl-PL" w:eastAsia="ru-RU"/>
+        </w:rPr>
+      </w:pPr>
+      <w:r>
+        <w:rPr>
+          <w:noProof/>
+          <w:lang w:val="pl-PL" w:eastAsia="ru-RU"/>
+        </w:rPr>
+        <w:t xml:space="preserve">Cieplakowa Paraskiewia – </w:t>
+      </w:r>
+      <w:r>
+        <w:rPr>
+          <w:noProof/>
+          <w:lang w:val="ru-RU" w:eastAsia="ru-RU"/>
+        </w:rPr>
+        <w:t>мать</w:t>
+      </w:r>
+      <w:r>
+        <w:rPr>
+          <w:noProof/>
+          <w:lang w:val="pl-PL" w:eastAsia="ru-RU"/>
+        </w:rPr>
+        <w:t>.</w:t>
+      </w:r>
+    </w:p>
+    <w:p>
+      <w:pPr>
+        <w:spacing w:after="0"/>
+        <w:jc w:val="both"/>
+        <w:rPr>
+          <w:noProof/>
+          <w:lang w:val="ru-RU" w:eastAsia="ru-RU"/>
+        </w:rPr>
+      </w:pPr>
+      <w:r>
+        <w:rPr>
+          <w:noProof/>
+          <w:lang w:val="pl-PL" w:eastAsia="ru-RU"/>
+        </w:rPr>
+        <w:t>Suszko</w:t>
+      </w:r>
+      <w:r>
+        <w:rPr>
+          <w:noProof/>
+          <w:lang w:val="ru-RU" w:eastAsia="ru-RU"/>
+        </w:rPr>
+        <w:t xml:space="preserve"> </w:t>
+      </w:r>
+      <w:r>
+        <w:rPr>
+          <w:noProof/>
+          <w:lang w:val="pl-PL" w:eastAsia="ru-RU"/>
+        </w:rPr>
+        <w:t>Dziemid</w:t>
+      </w:r>
+      <w:r>
+        <w:rPr>
+          <w:noProof/>
+          <w:lang w:val="ru-RU" w:eastAsia="ru-RU"/>
+        </w:rPr>
+        <w:t xml:space="preserve"> – крестный отец: Сушко Демид Тимохов, с деревни Недаль.</w:t>
+      </w:r>
+    </w:p>
+    <w:p>
+      <w:pPr>
+        <w:spacing w:after="0"/>
+        <w:jc w:val="both"/>
+        <w:rPr>
+          <w:noProof/>
+          <w:lang w:val="ru-RU" w:eastAsia="ru-RU"/>
+        </w:rPr>
+      </w:pPr>
+      <w:r>
+        <w:rPr>
+          <w:noProof/>
+          <w:lang w:val="pl-PL" w:eastAsia="ru-RU"/>
+        </w:rPr>
+        <w:t>Firahowa</w:t>
+      </w:r>
+      <w:r>
+        <w:rPr>
+          <w:noProof/>
+          <w:lang w:val="ru-RU" w:eastAsia="ru-RU"/>
+        </w:rPr>
+        <w:t xml:space="preserve"> </w:t>
+      </w:r>
+      <w:r>
+        <w:rPr>
+          <w:noProof/>
+          <w:lang w:val="pl-PL" w:eastAsia="ru-RU"/>
+        </w:rPr>
+        <w:t>Nastazia</w:t>
+      </w:r>
+      <w:r>
+        <w:rPr>
+          <w:noProof/>
+          <w:lang w:val="ru-RU" w:eastAsia="ru-RU"/>
+        </w:rPr>
+        <w:t xml:space="preserve"> – крестная мать.</w:t>
+      </w:r>
+    </w:p>
+    <w:p>
+      <w:pPr>
+        <w:spacing w:after="0"/>
+        <w:jc w:val="both"/>
+        <w:rPr>
+          <w:noProof/>
+          <w:lang w:val="ru-RU" w:eastAsia="ru-RU"/>
+        </w:rPr>
+      </w:pPr>
+      <w:r>
+        <w:rPr>
+          <w:noProof/>
+          <w:lang w:val="pl-PL" w:eastAsia="ru-RU"/>
+        </w:rPr>
+        <w:t>Zukowski</w:t>
+      </w:r>
+      <w:r>
+        <w:rPr>
+          <w:noProof/>
+          <w:lang w:val="ru-RU" w:eastAsia="ru-RU"/>
+        </w:rPr>
+        <w:t xml:space="preserve"> </w:t>
+      </w:r>
+      <w:r>
+        <w:rPr>
+          <w:noProof/>
+          <w:lang w:val="pl-PL" w:eastAsia="ru-RU"/>
+        </w:rPr>
+        <w:t>Antoni</w:t>
+      </w:r>
+      <w:r>
+        <w:rPr>
+          <w:noProof/>
+          <w:lang w:val="ru-RU" w:eastAsia="ru-RU"/>
+        </w:rPr>
+        <w:t xml:space="preserve"> – ксёндз.</w:t>
+      </w:r>
+    </w:p>
+    <w:p>
+      <w:pPr>
+        <w:spacing w:after="0"/>
+        <w:rPr>
+          <w:bCs/>
+          <w:lang w:val="ru-RU"/>
+        </w:rPr>
+      </w:pPr>
+    </w:p>
+    <w:bookmarkEnd w:id="3"/>
+    <w:p>
+      <w:pPr>
+        <w:spacing w:after="0"/>
+        <w:rPr>
+          <w:b/>
+          <w:lang w:val="ru-RU"/>
+        </w:rPr>
+      </w:pPr>
       <w:r>
         <w:rPr>
           <w:b/>
@@ -2046,7 +5306,7 @@
   <w:style w:type="paragraph" w:default="1" w:styleId="a">
     <w:name w:val="Normal"/>
     <w:qFormat/>
-    <w:rsid w:val="00403819"/>
+    <w:rsid w:val="00FB1531"/>
     <w:pPr>
       <w:spacing w:after="200" w:line="276" w:lineRule="auto"/>
     </w:pPr>
